--- a/src/main/resources/chapters/3.1.9.docx
+++ b/src/main/resources/chapters/3.1.9.docx
@@ -1,10 +1,10 @@
 
 <file path=word/document.xml><?xml version="1.0" encoding="utf-8"?>
-<w:document xmlns:wpc="http://schemas.microsoft.com/office/word/2010/wordprocessingCanvas" xmlns:cx="http://schemas.microsoft.com/office/drawing/2014/chartex" xmlns:cx1="http://schemas.microsoft.com/office/drawing/2015/9/8/chartex" xmlns:cx2="http://schemas.microsoft.com/office/drawing/2015/10/21/chartex" xmlns:cx3="http://schemas.microsoft.com/office/drawing/2016/5/9/chartex" xmlns:cx4="http://schemas.microsoft.com/office/drawing/2016/5/10/chartex" xmlns:cx5="http://schemas.microsoft.com/office/drawing/2016/5/11/chartex" xmlns:cx6="http://schemas.microsoft.com/office/drawing/2016/5/12/chartex" xmlns:cx7="http://schemas.microsoft.com/office/drawing/2016/5/13/chartex" xmlns:cx8="http://schemas.microsoft.com/office/drawing/2016/5/14/chartex" xmlns:mc="http://schemas.openxmlformats.org/markup-compatibility/2006" xmlns:aink="http://schemas.microsoft.com/office/drawing/2016/ink" xmlns:am3d="http://schemas.microsoft.com/office/drawing/2017/model3d" xmlns:o="urn:schemas-microsoft-com:office:office" xmlns:r="http://schemas.openxmlformats.org/officeDocument/2006/relationships" xmlns:m="http://schemas.openxmlformats.org/officeDocument/2006/math" xmlns:v="urn:schemas-microsoft-com:vml" xmlns:wp14="http://schemas.microsoft.com/office/word/2010/wordprocessingDrawing" xmlns:wp="http://schemas.openxmlformats.org/drawingml/2006/wordprocessingDrawing" xmlns:w10="urn:schemas-microsoft-com:office:word" xmlns:w="http://schemas.openxmlformats.org/wordprocessingml/2006/main" xmlns:w14="http://schemas.microsoft.com/office/word/2010/wordml" xmlns:w15="http://schemas.microsoft.com/office/word/2012/wordml" xmlns:w16cid="http://schemas.microsoft.com/office/word/2016/wordml/cid" xmlns:w16se="http://schemas.microsoft.com/office/word/2015/wordml/symex" xmlns:wpg="http://schemas.microsoft.com/office/word/2010/wordprocessingGroup" xmlns:wpi="http://schemas.microsoft.com/office/word/2010/wordprocessingInk" xmlns:wne="http://schemas.microsoft.com/office/word/2006/wordml" xmlns:wps="http://schemas.microsoft.com/office/word/2010/wordprocessingShape" mc:Ignorable="w14 w15 w16se w16cid wp14">
+<w:document xmlns:wpc="http://schemas.microsoft.com/office/word/2010/wordprocessingCanvas" xmlns:cx="http://schemas.microsoft.com/office/drawing/2014/chartex" xmlns:cx1="http://schemas.microsoft.com/office/drawing/2015/9/8/chartex" xmlns:cx2="http://schemas.microsoft.com/office/drawing/2015/10/21/chartex" xmlns:cx3="http://schemas.microsoft.com/office/drawing/2016/5/9/chartex" xmlns:cx4="http://schemas.microsoft.com/office/drawing/2016/5/10/chartex" xmlns:cx5="http://schemas.microsoft.com/office/drawing/2016/5/11/chartex" xmlns:cx6="http://schemas.microsoft.com/office/drawing/2016/5/12/chartex" xmlns:cx7="http://schemas.microsoft.com/office/drawing/2016/5/13/chartex" xmlns:cx8="http://schemas.microsoft.com/office/drawing/2016/5/14/chartex" xmlns:mc="http://schemas.openxmlformats.org/markup-compatibility/2006" xmlns:aink="http://schemas.microsoft.com/office/drawing/2016/ink" xmlns:am3d="http://schemas.microsoft.com/office/drawing/2017/model3d" xmlns:o="urn:schemas-microsoft-com:office:office" xmlns:r="http://schemas.openxmlformats.org/officeDocument/2006/relationships" xmlns:m="http://schemas.openxmlformats.org/officeDocument/2006/math" xmlns:v="urn:schemas-microsoft-com:vml" xmlns:wp14="http://schemas.microsoft.com/office/word/2010/wordprocessingDrawing" xmlns:wp="http://schemas.openxmlformats.org/drawingml/2006/wordprocessingDrawing" xmlns:w10="urn:schemas-microsoft-com:office:word" xmlns:w="http://schemas.openxmlformats.org/wordprocessingml/2006/main" xmlns:w14="http://schemas.microsoft.com/office/word/2010/wordml" xmlns:w15="http://schemas.microsoft.com/office/word/2012/wordml" xmlns:w16cex="http://schemas.microsoft.com/office/word/2018/wordml/cex" xmlns:w16cid="http://schemas.microsoft.com/office/word/2016/wordml/cid" xmlns:w16="http://schemas.microsoft.com/office/word/2018/wordml" xmlns:w16se="http://schemas.microsoft.com/office/word/2015/wordml/symex" xmlns:wpg="http://schemas.microsoft.com/office/word/2010/wordprocessingGroup" xmlns:wpi="http://schemas.microsoft.com/office/word/2010/wordprocessingInk" xmlns:wne="http://schemas.microsoft.com/office/word/2006/wordml" xmlns:wps="http://schemas.microsoft.com/office/word/2010/wordprocessingShape" mc:Ignorable="w14 w15 w16se w16cid w16 w16cex wp14">
   <w:body>
     <w:p>
       <w:pPr>
-        <w:pStyle w:val="Overskrift1"/>
+        <w:pStyle w:val="Heading1"/>
       </w:pPr>
       <w:r>
         <w:t>3.1.9. N5. 16 – N5. 18: Antall registreringer og journalposter</w:t>
@@ -12,7 +12,7 @@
     </w:p>
     <w:p>
       <w:pPr>
-        <w:pStyle w:val="Overskrift2"/>
+        <w:pStyle w:val="Heading2"/>
       </w:pPr>
       <w:r>
         <w:t>Forklaring</w:t>
@@ -32,7 +32,7 @@
     <w:p/>
     <w:p>
       <w:pPr>
-        <w:pStyle w:val="Overskrift2"/>
+        <w:pStyle w:val="Heading2"/>
       </w:pPr>
       <w:r>
         <w:t>Input</w:t>
@@ -58,10 +58,7 @@
         <w:t xml:space="preserve"> for opptelling av registreringer per år. Fordi Output </w:t>
       </w:r>
       <w:r>
-        <w:t xml:space="preserve">er under omskriving, kan dette også gjelde for denne delen av testen. </w:t>
-      </w:r>
-      <w:r>
-        <w:t xml:space="preserve">Det kan også være nødvendig </w:t>
+        <w:t xml:space="preserve">er under omskriving, kan dette også gjelde for denne delen av testen. Det kan også være nødvendig </w:t>
       </w:r>
       <w:r>
         <w:t xml:space="preserve">å sjekke </w:t>
@@ -72,8 +69,6 @@
       <w:r>
         <w:t>.</w:t>
       </w:r>
-      <w:bookmarkStart w:id="0" w:name="_GoBack"/>
-      <w:bookmarkEnd w:id="0"/>
     </w:p>
     <w:p/>
     <w:p>
@@ -81,13 +76,7 @@
         <w:t>Arkade rapporten holder</w:t>
       </w:r>
       <w:r>
-        <w:t xml:space="preserve"> f</w:t>
-      </w:r>
-      <w:r>
-        <w:t>or opptelling av journalpost/ møteregistrering</w:t>
-      </w:r>
-      <w:r>
-        <w:t>.</w:t>
+        <w:t xml:space="preserve"> for opptelling av journalpost/ møteregistrering.</w:t>
       </w:r>
     </w:p>
     <w:p/>
@@ -151,7 +140,7 @@
     <w:p/>
     <w:p>
       <w:pPr>
-        <w:pStyle w:val="Overskrift2"/>
+        <w:pStyle w:val="Heading2"/>
       </w:pPr>
       <w:r>
         <w:t>Output</w:t>
@@ -160,30 +149,39 @@
     <w:p>
       <w:r>
         <w:t>Alle registreringer er av type journalpost, og anses som normalt for sakarkiv.</w:t>
+      </w:r>
+    </w:p>
+    <w:p/>
+    <w:p>
+      <w:r>
+        <w:t>AND/OR</w:t>
+      </w:r>
+    </w:p>
+    <w:p/>
+    <w:p>
+      <w:r>
+        <w:t>Alle registreringer er av type journalpost eller møteregistrering, og anses som normalt for sakarkiv.</w:t>
       </w:r>
     </w:p>
     <w:p>
       <w:pPr>
-        <w:pBdr>
-          <w:bottom w:val="single" w:sz="4" w:space="1" w:color="auto"/>
-        </w:pBdr>
-      </w:pPr>
-    </w:p>
-    <w:p/>
-    <w:p>
-      <w:r>
-        <w:t>Alle registreringer er av type journalpost eller møteregistrering, og anses som normalt for sakarkiv.</w:t>
-      </w:r>
-    </w:p>
-    <w:p>
-      <w:pPr>
-        <w:pBdr>
-          <w:bottom w:val="single" w:sz="4" w:space="1" w:color="auto"/>
-        </w:pBdr>
         <w:rPr>
           <w:b/>
         </w:rPr>
       </w:pPr>
+    </w:p>
+    <w:p>
+      <w:pPr>
+        <w:rPr>
+          <w:bCs/>
+        </w:rPr>
+      </w:pPr>
+      <w:r>
+        <w:rPr>
+          <w:bCs/>
+        </w:rPr>
+        <w:t>AND/OR</w:t>
+      </w:r>
     </w:p>
     <w:p>
       <w:pPr>
@@ -205,7 +203,7 @@
         </w:rPr>
         <w:lastRenderedPageBreak/>
         <w:drawing>
-          <wp:inline distT="0" distB="0" distL="0" distR="0" wp14:anchorId="0563E5CC" wp14:editId="647378D5">
+          <wp:inline distT="0" distB="0" distL="0" distR="0" wp14:anchorId="0563E5CC" wp14:editId="75D9B7DC">
             <wp:extent cx="5486400" cy="3200400"/>
             <wp:effectExtent l="0" t="0" r="0" b="0"/>
             <wp:docPr id="7" name="Diagram 7"/>
@@ -219,12 +217,11 @@
         </w:drawing>
       </w:r>
     </w:p>
+    <w:p/>
     <w:p>
-      <w:pPr>
-        <w:pBdr>
-          <w:bottom w:val="single" w:sz="4" w:space="1" w:color="auto"/>
-        </w:pBdr>
-      </w:pPr>
+      <w:r>
+        <w:t>AND/OR</w:t>
+      </w:r>
     </w:p>
     <w:p/>
     <w:p>
@@ -260,14 +257,12 @@
         <w:t xml:space="preserve"> av disse inneholder i stedet vedlegg. </w:t>
       </w:r>
     </w:p>
+    <w:p/>
     <w:p>
-      <w:pPr>
-        <w:pBdr>
-          <w:bottom w:val="single" w:sz="4" w:space="1" w:color="auto"/>
-        </w:pBdr>
-      </w:pPr>
+      <w:r>
+        <w:t>AND/OR</w:t>
+      </w:r>
     </w:p>
-    <w:p/>
     <w:p/>
     <w:p>
       <w:r>
@@ -310,12 +305,11 @@
         <w:t xml:space="preserve"> av journalpostene inneholder i stedet vedlegg. </w:t>
       </w:r>
     </w:p>
+    <w:p/>
     <w:p>
-      <w:pPr>
-        <w:pBdr>
-          <w:bottom w:val="single" w:sz="4" w:space="1" w:color="auto"/>
-        </w:pBdr>
-      </w:pPr>
+      <w:r>
+        <w:t>AND/OR</w:t>
+      </w:r>
     </w:p>
     <w:p>
       <w:pPr>
@@ -337,7 +331,7 @@
         </w:rPr>
         <w:lastRenderedPageBreak/>
         <w:drawing>
-          <wp:inline distT="0" distB="0" distL="0" distR="0" wp14:anchorId="3CEF6649" wp14:editId="4733CF5E">
+          <wp:inline distT="0" distB="0" distL="0" distR="0" wp14:anchorId="3CEF6649" wp14:editId="4A0A7731">
             <wp:extent cx="5486400" cy="3200400"/>
             <wp:effectExtent l="0" t="0" r="0" b="0"/>
             <wp:docPr id="6" name="Diagram 6"/>
@@ -353,11 +347,9 @@
     </w:p>
     <w:p/>
     <w:p>
-      <w:pPr>
-        <w:pBdr>
-          <w:bottom w:val="single" w:sz="4" w:space="1" w:color="auto"/>
-        </w:pBdr>
-      </w:pPr>
+      <w:r>
+        <w:t>AND/OR</w:t>
+      </w:r>
     </w:p>
     <w:p/>
     <w:p>
@@ -384,7 +376,7 @@
 </file>
 
 <file path=word/endnotes.xml><?xml version="1.0" encoding="utf-8"?>
-<w:endnotes xmlns:wpc="http://schemas.microsoft.com/office/word/2010/wordprocessingCanvas" xmlns:cx="http://schemas.microsoft.com/office/drawing/2014/chartex" xmlns:cx1="http://schemas.microsoft.com/office/drawing/2015/9/8/chartex" xmlns:cx2="http://schemas.microsoft.com/office/drawing/2015/10/21/chartex" xmlns:cx3="http://schemas.microsoft.com/office/drawing/2016/5/9/chartex" xmlns:cx4="http://schemas.microsoft.com/office/drawing/2016/5/10/chartex" xmlns:cx5="http://schemas.microsoft.com/office/drawing/2016/5/11/chartex" xmlns:cx6="http://schemas.microsoft.com/office/drawing/2016/5/12/chartex" xmlns:cx7="http://schemas.microsoft.com/office/drawing/2016/5/13/chartex" xmlns:cx8="http://schemas.microsoft.com/office/drawing/2016/5/14/chartex" xmlns:mc="http://schemas.openxmlformats.org/markup-compatibility/2006" xmlns:aink="http://schemas.microsoft.com/office/drawing/2016/ink" xmlns:am3d="http://schemas.microsoft.com/office/drawing/2017/model3d" xmlns:o="urn:schemas-microsoft-com:office:office" xmlns:r="http://schemas.openxmlformats.org/officeDocument/2006/relationships" xmlns:m="http://schemas.openxmlformats.org/officeDocument/2006/math" xmlns:v="urn:schemas-microsoft-com:vml" xmlns:wp14="http://schemas.microsoft.com/office/word/2010/wordprocessingDrawing" xmlns:wp="http://schemas.openxmlformats.org/drawingml/2006/wordprocessingDrawing" xmlns:w10="urn:schemas-microsoft-com:office:word" xmlns:w="http://schemas.openxmlformats.org/wordprocessingml/2006/main" xmlns:w14="http://schemas.microsoft.com/office/word/2010/wordml" xmlns:w15="http://schemas.microsoft.com/office/word/2012/wordml" xmlns:w16cid="http://schemas.microsoft.com/office/word/2016/wordml/cid" xmlns:w16se="http://schemas.microsoft.com/office/word/2015/wordml/symex" xmlns:wpg="http://schemas.microsoft.com/office/word/2010/wordprocessingGroup" xmlns:wpi="http://schemas.microsoft.com/office/word/2010/wordprocessingInk" xmlns:wne="http://schemas.microsoft.com/office/word/2006/wordml" xmlns:wps="http://schemas.microsoft.com/office/word/2010/wordprocessingShape" mc:Ignorable="w14 w15 w16se w16cid wp14">
+<w:endnotes xmlns:wpc="http://schemas.microsoft.com/office/word/2010/wordprocessingCanvas" xmlns:cx="http://schemas.microsoft.com/office/drawing/2014/chartex" xmlns:cx1="http://schemas.microsoft.com/office/drawing/2015/9/8/chartex" xmlns:cx2="http://schemas.microsoft.com/office/drawing/2015/10/21/chartex" xmlns:cx3="http://schemas.microsoft.com/office/drawing/2016/5/9/chartex" xmlns:cx4="http://schemas.microsoft.com/office/drawing/2016/5/10/chartex" xmlns:cx5="http://schemas.microsoft.com/office/drawing/2016/5/11/chartex" xmlns:cx6="http://schemas.microsoft.com/office/drawing/2016/5/12/chartex" xmlns:cx7="http://schemas.microsoft.com/office/drawing/2016/5/13/chartex" xmlns:cx8="http://schemas.microsoft.com/office/drawing/2016/5/14/chartex" xmlns:mc="http://schemas.openxmlformats.org/markup-compatibility/2006" xmlns:aink="http://schemas.microsoft.com/office/drawing/2016/ink" xmlns:am3d="http://schemas.microsoft.com/office/drawing/2017/model3d" xmlns:o="urn:schemas-microsoft-com:office:office" xmlns:r="http://schemas.openxmlformats.org/officeDocument/2006/relationships" xmlns:m="http://schemas.openxmlformats.org/officeDocument/2006/math" xmlns:v="urn:schemas-microsoft-com:vml" xmlns:wp14="http://schemas.microsoft.com/office/word/2010/wordprocessingDrawing" xmlns:wp="http://schemas.openxmlformats.org/drawingml/2006/wordprocessingDrawing" xmlns:w10="urn:schemas-microsoft-com:office:word" xmlns:w="http://schemas.openxmlformats.org/wordprocessingml/2006/main" xmlns:w14="http://schemas.microsoft.com/office/word/2010/wordml" xmlns:w15="http://schemas.microsoft.com/office/word/2012/wordml" xmlns:w16cex="http://schemas.microsoft.com/office/word/2018/wordml/cex" xmlns:w16cid="http://schemas.microsoft.com/office/word/2016/wordml/cid" xmlns:w16="http://schemas.microsoft.com/office/word/2018/wordml" xmlns:w16se="http://schemas.microsoft.com/office/word/2015/wordml/symex" xmlns:wpg="http://schemas.microsoft.com/office/word/2010/wordprocessingGroup" xmlns:wpi="http://schemas.microsoft.com/office/word/2010/wordprocessingInk" xmlns:wne="http://schemas.microsoft.com/office/word/2006/wordml" xmlns:wps="http://schemas.microsoft.com/office/word/2010/wordprocessingShape" mc:Ignorable="w14 w15 w16se w16cid w16 w16cex wp14">
   <w:endnote w:type="separator" w:id="-1">
     <w:p>
       <w:r>
@@ -403,30 +395,30 @@
 </file>
 
 <file path=word/footer1.xml><?xml version="1.0" encoding="utf-8"?>
-<w:ftr xmlns:wpc="http://schemas.microsoft.com/office/word/2010/wordprocessingCanvas" xmlns:cx="http://schemas.microsoft.com/office/drawing/2014/chartex" xmlns:cx1="http://schemas.microsoft.com/office/drawing/2015/9/8/chartex" xmlns:cx2="http://schemas.microsoft.com/office/drawing/2015/10/21/chartex" xmlns:cx3="http://schemas.microsoft.com/office/drawing/2016/5/9/chartex" xmlns:cx4="http://schemas.microsoft.com/office/drawing/2016/5/10/chartex" xmlns:cx5="http://schemas.microsoft.com/office/drawing/2016/5/11/chartex" xmlns:cx6="http://schemas.microsoft.com/office/drawing/2016/5/12/chartex" xmlns:cx7="http://schemas.microsoft.com/office/drawing/2016/5/13/chartex" xmlns:cx8="http://schemas.microsoft.com/office/drawing/2016/5/14/chartex" xmlns:mc="http://schemas.openxmlformats.org/markup-compatibility/2006" xmlns:aink="http://schemas.microsoft.com/office/drawing/2016/ink" xmlns:am3d="http://schemas.microsoft.com/office/drawing/2017/model3d" xmlns:o="urn:schemas-microsoft-com:office:office" xmlns:r="http://schemas.openxmlformats.org/officeDocument/2006/relationships" xmlns:m="http://schemas.openxmlformats.org/officeDocument/2006/math" xmlns:v="urn:schemas-microsoft-com:vml" xmlns:wp14="http://schemas.microsoft.com/office/word/2010/wordprocessingDrawing" xmlns:wp="http://schemas.openxmlformats.org/drawingml/2006/wordprocessingDrawing" xmlns:w10="urn:schemas-microsoft-com:office:word" xmlns:w="http://schemas.openxmlformats.org/wordprocessingml/2006/main" xmlns:w14="http://schemas.microsoft.com/office/word/2010/wordml" xmlns:w15="http://schemas.microsoft.com/office/word/2012/wordml" xmlns:w16cid="http://schemas.microsoft.com/office/word/2016/wordml/cid" xmlns:w16se="http://schemas.microsoft.com/office/word/2015/wordml/symex" xmlns:wpg="http://schemas.microsoft.com/office/word/2010/wordprocessingGroup" xmlns:wpi="http://schemas.microsoft.com/office/word/2010/wordprocessingInk" xmlns:wne="http://schemas.microsoft.com/office/word/2006/wordml" xmlns:wps="http://schemas.microsoft.com/office/word/2010/wordprocessingShape" mc:Ignorable="w14 w15 w16se w16cid wp14">
+<w:ftr xmlns:wpc="http://schemas.microsoft.com/office/word/2010/wordprocessingCanvas" xmlns:cx="http://schemas.microsoft.com/office/drawing/2014/chartex" xmlns:cx1="http://schemas.microsoft.com/office/drawing/2015/9/8/chartex" xmlns:cx2="http://schemas.microsoft.com/office/drawing/2015/10/21/chartex" xmlns:cx3="http://schemas.microsoft.com/office/drawing/2016/5/9/chartex" xmlns:cx4="http://schemas.microsoft.com/office/drawing/2016/5/10/chartex" xmlns:cx5="http://schemas.microsoft.com/office/drawing/2016/5/11/chartex" xmlns:cx6="http://schemas.microsoft.com/office/drawing/2016/5/12/chartex" xmlns:cx7="http://schemas.microsoft.com/office/drawing/2016/5/13/chartex" xmlns:cx8="http://schemas.microsoft.com/office/drawing/2016/5/14/chartex" xmlns:mc="http://schemas.openxmlformats.org/markup-compatibility/2006" xmlns:aink="http://schemas.microsoft.com/office/drawing/2016/ink" xmlns:am3d="http://schemas.microsoft.com/office/drawing/2017/model3d" xmlns:o="urn:schemas-microsoft-com:office:office" xmlns:r="http://schemas.openxmlformats.org/officeDocument/2006/relationships" xmlns:m="http://schemas.openxmlformats.org/officeDocument/2006/math" xmlns:v="urn:schemas-microsoft-com:vml" xmlns:wp14="http://schemas.microsoft.com/office/word/2010/wordprocessingDrawing" xmlns:wp="http://schemas.openxmlformats.org/drawingml/2006/wordprocessingDrawing" xmlns:w10="urn:schemas-microsoft-com:office:word" xmlns:w="http://schemas.openxmlformats.org/wordprocessingml/2006/main" xmlns:w14="http://schemas.microsoft.com/office/word/2010/wordml" xmlns:w15="http://schemas.microsoft.com/office/word/2012/wordml" xmlns:w16cex="http://schemas.microsoft.com/office/word/2018/wordml/cex" xmlns:w16cid="http://schemas.microsoft.com/office/word/2016/wordml/cid" xmlns:w16="http://schemas.microsoft.com/office/word/2018/wordml" xmlns:w16se="http://schemas.microsoft.com/office/word/2015/wordml/symex" xmlns:wpg="http://schemas.microsoft.com/office/word/2010/wordprocessingGroup" xmlns:wpi="http://schemas.microsoft.com/office/word/2010/wordprocessingInk" xmlns:wne="http://schemas.microsoft.com/office/word/2006/wordml" xmlns:wps="http://schemas.microsoft.com/office/word/2010/wordprocessingShape" mc:Ignorable="w14 w15 w16se w16cid w16 w16cex wp14">
   <w:p>
     <w:pPr>
-      <w:pStyle w:val="Bunntekst"/>
+      <w:pStyle w:val="Footer"/>
     </w:pPr>
   </w:p>
 </w:ftr>
 </file>
 
 <file path=word/footer2.xml><?xml version="1.0" encoding="utf-8"?>
-<w:ftr xmlns:wpc="http://schemas.microsoft.com/office/word/2010/wordprocessingCanvas" xmlns:cx="http://schemas.microsoft.com/office/drawing/2014/chartex" xmlns:cx1="http://schemas.microsoft.com/office/drawing/2015/9/8/chartex" xmlns:cx2="http://schemas.microsoft.com/office/drawing/2015/10/21/chartex" xmlns:cx3="http://schemas.microsoft.com/office/drawing/2016/5/9/chartex" xmlns:cx4="http://schemas.microsoft.com/office/drawing/2016/5/10/chartex" xmlns:cx5="http://schemas.microsoft.com/office/drawing/2016/5/11/chartex" xmlns:cx6="http://schemas.microsoft.com/office/drawing/2016/5/12/chartex" xmlns:cx7="http://schemas.microsoft.com/office/drawing/2016/5/13/chartex" xmlns:cx8="http://schemas.microsoft.com/office/drawing/2016/5/14/chartex" xmlns:mc="http://schemas.openxmlformats.org/markup-compatibility/2006" xmlns:aink="http://schemas.microsoft.com/office/drawing/2016/ink" xmlns:am3d="http://schemas.microsoft.com/office/drawing/2017/model3d" xmlns:o="urn:schemas-microsoft-com:office:office" xmlns:r="http://schemas.openxmlformats.org/officeDocument/2006/relationships" xmlns:m="http://schemas.openxmlformats.org/officeDocument/2006/math" xmlns:v="urn:schemas-microsoft-com:vml" xmlns:wp14="http://schemas.microsoft.com/office/word/2010/wordprocessingDrawing" xmlns:wp="http://schemas.openxmlformats.org/drawingml/2006/wordprocessingDrawing" xmlns:w10="urn:schemas-microsoft-com:office:word" xmlns:w="http://schemas.openxmlformats.org/wordprocessingml/2006/main" xmlns:w14="http://schemas.microsoft.com/office/word/2010/wordml" xmlns:w15="http://schemas.microsoft.com/office/word/2012/wordml" xmlns:w16cid="http://schemas.microsoft.com/office/word/2016/wordml/cid" xmlns:w16se="http://schemas.microsoft.com/office/word/2015/wordml/symex" xmlns:wpg="http://schemas.microsoft.com/office/word/2010/wordprocessingGroup" xmlns:wpi="http://schemas.microsoft.com/office/word/2010/wordprocessingInk" xmlns:wne="http://schemas.microsoft.com/office/word/2006/wordml" xmlns:wps="http://schemas.microsoft.com/office/word/2010/wordprocessingShape" mc:Ignorable="w14 w15 w16se w16cid wp14">
+<w:ftr xmlns:wpc="http://schemas.microsoft.com/office/word/2010/wordprocessingCanvas" xmlns:cx="http://schemas.microsoft.com/office/drawing/2014/chartex" xmlns:cx1="http://schemas.microsoft.com/office/drawing/2015/9/8/chartex" xmlns:cx2="http://schemas.microsoft.com/office/drawing/2015/10/21/chartex" xmlns:cx3="http://schemas.microsoft.com/office/drawing/2016/5/9/chartex" xmlns:cx4="http://schemas.microsoft.com/office/drawing/2016/5/10/chartex" xmlns:cx5="http://schemas.microsoft.com/office/drawing/2016/5/11/chartex" xmlns:cx6="http://schemas.microsoft.com/office/drawing/2016/5/12/chartex" xmlns:cx7="http://schemas.microsoft.com/office/drawing/2016/5/13/chartex" xmlns:cx8="http://schemas.microsoft.com/office/drawing/2016/5/14/chartex" xmlns:mc="http://schemas.openxmlformats.org/markup-compatibility/2006" xmlns:aink="http://schemas.microsoft.com/office/drawing/2016/ink" xmlns:am3d="http://schemas.microsoft.com/office/drawing/2017/model3d" xmlns:o="urn:schemas-microsoft-com:office:office" xmlns:r="http://schemas.openxmlformats.org/officeDocument/2006/relationships" xmlns:m="http://schemas.openxmlformats.org/officeDocument/2006/math" xmlns:v="urn:schemas-microsoft-com:vml" xmlns:wp14="http://schemas.microsoft.com/office/word/2010/wordprocessingDrawing" xmlns:wp="http://schemas.openxmlformats.org/drawingml/2006/wordprocessingDrawing" xmlns:w10="urn:schemas-microsoft-com:office:word" xmlns:w="http://schemas.openxmlformats.org/wordprocessingml/2006/main" xmlns:w14="http://schemas.microsoft.com/office/word/2010/wordml" xmlns:w15="http://schemas.microsoft.com/office/word/2012/wordml" xmlns:w16cex="http://schemas.microsoft.com/office/word/2018/wordml/cex" xmlns:w16cid="http://schemas.microsoft.com/office/word/2016/wordml/cid" xmlns:w16="http://schemas.microsoft.com/office/word/2018/wordml" xmlns:w16se="http://schemas.microsoft.com/office/word/2015/wordml/symex" xmlns:wpg="http://schemas.microsoft.com/office/word/2010/wordprocessingGroup" xmlns:wpi="http://schemas.microsoft.com/office/word/2010/wordprocessingInk" xmlns:wne="http://schemas.microsoft.com/office/word/2006/wordml" xmlns:wps="http://schemas.microsoft.com/office/word/2010/wordprocessingShape" mc:Ignorable="w14 w15 w16se w16cid w16 w16cex wp14">
   <w:p>
     <w:pPr>
-      <w:pStyle w:val="Bunntekst"/>
+      <w:pStyle w:val="Footer"/>
     </w:pPr>
   </w:p>
 </w:ftr>
 </file>
 
 <file path=word/footer3.xml><?xml version="1.0" encoding="utf-8"?>
-<w:ftr xmlns:wpc="http://schemas.microsoft.com/office/word/2010/wordprocessingCanvas" xmlns:cx="http://schemas.microsoft.com/office/drawing/2014/chartex" xmlns:cx1="http://schemas.microsoft.com/office/drawing/2015/9/8/chartex" xmlns:cx2="http://schemas.microsoft.com/office/drawing/2015/10/21/chartex" xmlns:cx3="http://schemas.microsoft.com/office/drawing/2016/5/9/chartex" xmlns:cx4="http://schemas.microsoft.com/office/drawing/2016/5/10/chartex" xmlns:cx5="http://schemas.microsoft.com/office/drawing/2016/5/11/chartex" xmlns:cx6="http://schemas.microsoft.com/office/drawing/2016/5/12/chartex" xmlns:cx7="http://schemas.microsoft.com/office/drawing/2016/5/13/chartex" xmlns:cx8="http://schemas.microsoft.com/office/drawing/2016/5/14/chartex" xmlns:mc="http://schemas.openxmlformats.org/markup-compatibility/2006" xmlns:aink="http://schemas.microsoft.com/office/drawing/2016/ink" xmlns:am3d="http://schemas.microsoft.com/office/drawing/2017/model3d" xmlns:o="urn:schemas-microsoft-com:office:office" xmlns:r="http://schemas.openxmlformats.org/officeDocument/2006/relationships" xmlns:m="http://schemas.openxmlformats.org/officeDocument/2006/math" xmlns:v="urn:schemas-microsoft-com:vml" xmlns:wp14="http://schemas.microsoft.com/office/word/2010/wordprocessingDrawing" xmlns:wp="http://schemas.openxmlformats.org/drawingml/2006/wordprocessingDrawing" xmlns:w10="urn:schemas-microsoft-com:office:word" xmlns:w="http://schemas.openxmlformats.org/wordprocessingml/2006/main" xmlns:w14="http://schemas.microsoft.com/office/word/2010/wordml" xmlns:w15="http://schemas.microsoft.com/office/word/2012/wordml" xmlns:w16cid="http://schemas.microsoft.com/office/word/2016/wordml/cid" xmlns:w16se="http://schemas.microsoft.com/office/word/2015/wordml/symex" xmlns:wpg="http://schemas.microsoft.com/office/word/2010/wordprocessingGroup" xmlns:wpi="http://schemas.microsoft.com/office/word/2010/wordprocessingInk" xmlns:wne="http://schemas.microsoft.com/office/word/2006/wordml" xmlns:wps="http://schemas.microsoft.com/office/word/2010/wordprocessingShape" mc:Ignorable="w14 w15 w16se w16cid wp14">
+<w:ftr xmlns:wpc="http://schemas.microsoft.com/office/word/2010/wordprocessingCanvas" xmlns:cx="http://schemas.microsoft.com/office/drawing/2014/chartex" xmlns:cx1="http://schemas.microsoft.com/office/drawing/2015/9/8/chartex" xmlns:cx2="http://schemas.microsoft.com/office/drawing/2015/10/21/chartex" xmlns:cx3="http://schemas.microsoft.com/office/drawing/2016/5/9/chartex" xmlns:cx4="http://schemas.microsoft.com/office/drawing/2016/5/10/chartex" xmlns:cx5="http://schemas.microsoft.com/office/drawing/2016/5/11/chartex" xmlns:cx6="http://schemas.microsoft.com/office/drawing/2016/5/12/chartex" xmlns:cx7="http://schemas.microsoft.com/office/drawing/2016/5/13/chartex" xmlns:cx8="http://schemas.microsoft.com/office/drawing/2016/5/14/chartex" xmlns:mc="http://schemas.openxmlformats.org/markup-compatibility/2006" xmlns:aink="http://schemas.microsoft.com/office/drawing/2016/ink" xmlns:am3d="http://schemas.microsoft.com/office/drawing/2017/model3d" xmlns:o="urn:schemas-microsoft-com:office:office" xmlns:r="http://schemas.openxmlformats.org/officeDocument/2006/relationships" xmlns:m="http://schemas.openxmlformats.org/officeDocument/2006/math" xmlns:v="urn:schemas-microsoft-com:vml" xmlns:wp14="http://schemas.microsoft.com/office/word/2010/wordprocessingDrawing" xmlns:wp="http://schemas.openxmlformats.org/drawingml/2006/wordprocessingDrawing" xmlns:w10="urn:schemas-microsoft-com:office:word" xmlns:w="http://schemas.openxmlformats.org/wordprocessingml/2006/main" xmlns:w14="http://schemas.microsoft.com/office/word/2010/wordml" xmlns:w15="http://schemas.microsoft.com/office/word/2012/wordml" xmlns:w16cex="http://schemas.microsoft.com/office/word/2018/wordml/cex" xmlns:w16cid="http://schemas.microsoft.com/office/word/2016/wordml/cid" xmlns:w16="http://schemas.microsoft.com/office/word/2018/wordml" xmlns:w16se="http://schemas.microsoft.com/office/word/2015/wordml/symex" xmlns:wpg="http://schemas.microsoft.com/office/word/2010/wordprocessingGroup" xmlns:wpi="http://schemas.microsoft.com/office/word/2010/wordprocessingInk" xmlns:wne="http://schemas.microsoft.com/office/word/2006/wordml" xmlns:wps="http://schemas.microsoft.com/office/word/2010/wordprocessingShape" mc:Ignorable="w14 w15 w16se w16cid w16 w16cex wp14">
   <w:p>
     <w:pPr>
-      <w:pStyle w:val="Bunntekst"/>
+      <w:pStyle w:val="Footer"/>
       <w:rPr>
         <w:b/>
         <w:bCs/>
@@ -507,7 +499,7 @@
 </file>
 
 <file path=word/footnotes.xml><?xml version="1.0" encoding="utf-8"?>
-<w:footnotes xmlns:wpc="http://schemas.microsoft.com/office/word/2010/wordprocessingCanvas" xmlns:cx="http://schemas.microsoft.com/office/drawing/2014/chartex" xmlns:cx1="http://schemas.microsoft.com/office/drawing/2015/9/8/chartex" xmlns:cx2="http://schemas.microsoft.com/office/drawing/2015/10/21/chartex" xmlns:cx3="http://schemas.microsoft.com/office/drawing/2016/5/9/chartex" xmlns:cx4="http://schemas.microsoft.com/office/drawing/2016/5/10/chartex" xmlns:cx5="http://schemas.microsoft.com/office/drawing/2016/5/11/chartex" xmlns:cx6="http://schemas.microsoft.com/office/drawing/2016/5/12/chartex" xmlns:cx7="http://schemas.microsoft.com/office/drawing/2016/5/13/chartex" xmlns:cx8="http://schemas.microsoft.com/office/drawing/2016/5/14/chartex" xmlns:mc="http://schemas.openxmlformats.org/markup-compatibility/2006" xmlns:aink="http://schemas.microsoft.com/office/drawing/2016/ink" xmlns:am3d="http://schemas.microsoft.com/office/drawing/2017/model3d" xmlns:o="urn:schemas-microsoft-com:office:office" xmlns:r="http://schemas.openxmlformats.org/officeDocument/2006/relationships" xmlns:m="http://schemas.openxmlformats.org/officeDocument/2006/math" xmlns:v="urn:schemas-microsoft-com:vml" xmlns:wp14="http://schemas.microsoft.com/office/word/2010/wordprocessingDrawing" xmlns:wp="http://schemas.openxmlformats.org/drawingml/2006/wordprocessingDrawing" xmlns:w10="urn:schemas-microsoft-com:office:word" xmlns:w="http://schemas.openxmlformats.org/wordprocessingml/2006/main" xmlns:w14="http://schemas.microsoft.com/office/word/2010/wordml" xmlns:w15="http://schemas.microsoft.com/office/word/2012/wordml" xmlns:w16cid="http://schemas.microsoft.com/office/word/2016/wordml/cid" xmlns:w16se="http://schemas.microsoft.com/office/word/2015/wordml/symex" xmlns:wpg="http://schemas.microsoft.com/office/word/2010/wordprocessingGroup" xmlns:wpi="http://schemas.microsoft.com/office/word/2010/wordprocessingInk" xmlns:wne="http://schemas.microsoft.com/office/word/2006/wordml" xmlns:wps="http://schemas.microsoft.com/office/word/2010/wordprocessingShape" mc:Ignorable="w14 w15 w16se w16cid wp14">
+<w:footnotes xmlns:wpc="http://schemas.microsoft.com/office/word/2010/wordprocessingCanvas" xmlns:cx="http://schemas.microsoft.com/office/drawing/2014/chartex" xmlns:cx1="http://schemas.microsoft.com/office/drawing/2015/9/8/chartex" xmlns:cx2="http://schemas.microsoft.com/office/drawing/2015/10/21/chartex" xmlns:cx3="http://schemas.microsoft.com/office/drawing/2016/5/9/chartex" xmlns:cx4="http://schemas.microsoft.com/office/drawing/2016/5/10/chartex" xmlns:cx5="http://schemas.microsoft.com/office/drawing/2016/5/11/chartex" xmlns:cx6="http://schemas.microsoft.com/office/drawing/2016/5/12/chartex" xmlns:cx7="http://schemas.microsoft.com/office/drawing/2016/5/13/chartex" xmlns:cx8="http://schemas.microsoft.com/office/drawing/2016/5/14/chartex" xmlns:mc="http://schemas.openxmlformats.org/markup-compatibility/2006" xmlns:aink="http://schemas.microsoft.com/office/drawing/2016/ink" xmlns:am3d="http://schemas.microsoft.com/office/drawing/2017/model3d" xmlns:o="urn:schemas-microsoft-com:office:office" xmlns:r="http://schemas.openxmlformats.org/officeDocument/2006/relationships" xmlns:m="http://schemas.openxmlformats.org/officeDocument/2006/math" xmlns:v="urn:schemas-microsoft-com:vml" xmlns:wp14="http://schemas.microsoft.com/office/word/2010/wordprocessingDrawing" xmlns:wp="http://schemas.openxmlformats.org/drawingml/2006/wordprocessingDrawing" xmlns:w10="urn:schemas-microsoft-com:office:word" xmlns:w="http://schemas.openxmlformats.org/wordprocessingml/2006/main" xmlns:w14="http://schemas.microsoft.com/office/word/2010/wordml" xmlns:w15="http://schemas.microsoft.com/office/word/2012/wordml" xmlns:w16cex="http://schemas.microsoft.com/office/word/2018/wordml/cex" xmlns:w16cid="http://schemas.microsoft.com/office/word/2016/wordml/cid" xmlns:w16="http://schemas.microsoft.com/office/word/2018/wordml" xmlns:w16se="http://schemas.microsoft.com/office/word/2015/wordml/symex" xmlns:wpg="http://schemas.microsoft.com/office/word/2010/wordprocessingGroup" xmlns:wpi="http://schemas.microsoft.com/office/word/2010/wordprocessingInk" xmlns:wne="http://schemas.microsoft.com/office/word/2006/wordml" xmlns:wps="http://schemas.microsoft.com/office/word/2010/wordprocessingShape" mc:Ignorable="w14 w15 w16se w16cid w16 w16cex wp14">
   <w:footnote w:type="separator" w:id="-1">
     <w:p>
       <w:r>
@@ -526,20 +518,20 @@
 </file>
 
 <file path=word/header1.xml><?xml version="1.0" encoding="utf-8"?>
-<w:hdr xmlns:wpc="http://schemas.microsoft.com/office/word/2010/wordprocessingCanvas" xmlns:cx="http://schemas.microsoft.com/office/drawing/2014/chartex" xmlns:cx1="http://schemas.microsoft.com/office/drawing/2015/9/8/chartex" xmlns:cx2="http://schemas.microsoft.com/office/drawing/2015/10/21/chartex" xmlns:cx3="http://schemas.microsoft.com/office/drawing/2016/5/9/chartex" xmlns:cx4="http://schemas.microsoft.com/office/drawing/2016/5/10/chartex" xmlns:cx5="http://schemas.microsoft.com/office/drawing/2016/5/11/chartex" xmlns:cx6="http://schemas.microsoft.com/office/drawing/2016/5/12/chartex" xmlns:cx7="http://schemas.microsoft.com/office/drawing/2016/5/13/chartex" xmlns:cx8="http://schemas.microsoft.com/office/drawing/2016/5/14/chartex" xmlns:mc="http://schemas.openxmlformats.org/markup-compatibility/2006" xmlns:aink="http://schemas.microsoft.com/office/drawing/2016/ink" xmlns:am3d="http://schemas.microsoft.com/office/drawing/2017/model3d" xmlns:o="urn:schemas-microsoft-com:office:office" xmlns:r="http://schemas.openxmlformats.org/officeDocument/2006/relationships" xmlns:m="http://schemas.openxmlformats.org/officeDocument/2006/math" xmlns:v="urn:schemas-microsoft-com:vml" xmlns:wp14="http://schemas.microsoft.com/office/word/2010/wordprocessingDrawing" xmlns:wp="http://schemas.openxmlformats.org/drawingml/2006/wordprocessingDrawing" xmlns:w10="urn:schemas-microsoft-com:office:word" xmlns:w="http://schemas.openxmlformats.org/wordprocessingml/2006/main" xmlns:w14="http://schemas.microsoft.com/office/word/2010/wordml" xmlns:w15="http://schemas.microsoft.com/office/word/2012/wordml" xmlns:w16cid="http://schemas.microsoft.com/office/word/2016/wordml/cid" xmlns:w16se="http://schemas.microsoft.com/office/word/2015/wordml/symex" xmlns:wpg="http://schemas.microsoft.com/office/word/2010/wordprocessingGroup" xmlns:wpi="http://schemas.microsoft.com/office/word/2010/wordprocessingInk" xmlns:wne="http://schemas.microsoft.com/office/word/2006/wordml" xmlns:wps="http://schemas.microsoft.com/office/word/2010/wordprocessingShape" mc:Ignorable="w14 w15 w16se w16cid wp14">
+<w:hdr xmlns:wpc="http://schemas.microsoft.com/office/word/2010/wordprocessingCanvas" xmlns:cx="http://schemas.microsoft.com/office/drawing/2014/chartex" xmlns:cx1="http://schemas.microsoft.com/office/drawing/2015/9/8/chartex" xmlns:cx2="http://schemas.microsoft.com/office/drawing/2015/10/21/chartex" xmlns:cx3="http://schemas.microsoft.com/office/drawing/2016/5/9/chartex" xmlns:cx4="http://schemas.microsoft.com/office/drawing/2016/5/10/chartex" xmlns:cx5="http://schemas.microsoft.com/office/drawing/2016/5/11/chartex" xmlns:cx6="http://schemas.microsoft.com/office/drawing/2016/5/12/chartex" xmlns:cx7="http://schemas.microsoft.com/office/drawing/2016/5/13/chartex" xmlns:cx8="http://schemas.microsoft.com/office/drawing/2016/5/14/chartex" xmlns:mc="http://schemas.openxmlformats.org/markup-compatibility/2006" xmlns:aink="http://schemas.microsoft.com/office/drawing/2016/ink" xmlns:am3d="http://schemas.microsoft.com/office/drawing/2017/model3d" xmlns:o="urn:schemas-microsoft-com:office:office" xmlns:r="http://schemas.openxmlformats.org/officeDocument/2006/relationships" xmlns:m="http://schemas.openxmlformats.org/officeDocument/2006/math" xmlns:v="urn:schemas-microsoft-com:vml" xmlns:wp14="http://schemas.microsoft.com/office/word/2010/wordprocessingDrawing" xmlns:wp="http://schemas.openxmlformats.org/drawingml/2006/wordprocessingDrawing" xmlns:w10="urn:schemas-microsoft-com:office:word" xmlns:w="http://schemas.openxmlformats.org/wordprocessingml/2006/main" xmlns:w14="http://schemas.microsoft.com/office/word/2010/wordml" xmlns:w15="http://schemas.microsoft.com/office/word/2012/wordml" xmlns:w16cex="http://schemas.microsoft.com/office/word/2018/wordml/cex" xmlns:w16cid="http://schemas.microsoft.com/office/word/2016/wordml/cid" xmlns:w16="http://schemas.microsoft.com/office/word/2018/wordml" xmlns:w16se="http://schemas.microsoft.com/office/word/2015/wordml/symex" xmlns:wpg="http://schemas.microsoft.com/office/word/2010/wordprocessingGroup" xmlns:wpi="http://schemas.microsoft.com/office/word/2010/wordprocessingInk" xmlns:wne="http://schemas.microsoft.com/office/word/2006/wordml" xmlns:wps="http://schemas.microsoft.com/office/word/2010/wordprocessingShape" mc:Ignorable="w14 w15 w16se w16cid w16 w16cex wp14">
   <w:p>
     <w:pPr>
-      <w:pStyle w:val="Topptekst"/>
+      <w:pStyle w:val="Header"/>
     </w:pPr>
   </w:p>
 </w:hdr>
 </file>
 
 <file path=word/header2.xml><?xml version="1.0" encoding="utf-8"?>
-<w:hdr xmlns:wpc="http://schemas.microsoft.com/office/word/2010/wordprocessingCanvas" xmlns:cx="http://schemas.microsoft.com/office/drawing/2014/chartex" xmlns:cx1="http://schemas.microsoft.com/office/drawing/2015/9/8/chartex" xmlns:cx2="http://schemas.microsoft.com/office/drawing/2015/10/21/chartex" xmlns:cx3="http://schemas.microsoft.com/office/drawing/2016/5/9/chartex" xmlns:cx4="http://schemas.microsoft.com/office/drawing/2016/5/10/chartex" xmlns:cx5="http://schemas.microsoft.com/office/drawing/2016/5/11/chartex" xmlns:cx6="http://schemas.microsoft.com/office/drawing/2016/5/12/chartex" xmlns:cx7="http://schemas.microsoft.com/office/drawing/2016/5/13/chartex" xmlns:cx8="http://schemas.microsoft.com/office/drawing/2016/5/14/chartex" xmlns:mc="http://schemas.openxmlformats.org/markup-compatibility/2006" xmlns:aink="http://schemas.microsoft.com/office/drawing/2016/ink" xmlns:am3d="http://schemas.microsoft.com/office/drawing/2017/model3d" xmlns:o="urn:schemas-microsoft-com:office:office" xmlns:r="http://schemas.openxmlformats.org/officeDocument/2006/relationships" xmlns:m="http://schemas.openxmlformats.org/officeDocument/2006/math" xmlns:v="urn:schemas-microsoft-com:vml" xmlns:wp14="http://schemas.microsoft.com/office/word/2010/wordprocessingDrawing" xmlns:wp="http://schemas.openxmlformats.org/drawingml/2006/wordprocessingDrawing" xmlns:w10="urn:schemas-microsoft-com:office:word" xmlns:w="http://schemas.openxmlformats.org/wordprocessingml/2006/main" xmlns:w14="http://schemas.microsoft.com/office/word/2010/wordml" xmlns:w15="http://schemas.microsoft.com/office/word/2012/wordml" xmlns:w16cid="http://schemas.microsoft.com/office/word/2016/wordml/cid" xmlns:w16se="http://schemas.microsoft.com/office/word/2015/wordml/symex" xmlns:wpg="http://schemas.microsoft.com/office/word/2010/wordprocessingGroup" xmlns:wpi="http://schemas.microsoft.com/office/word/2010/wordprocessingInk" xmlns:wne="http://schemas.microsoft.com/office/word/2006/wordml" xmlns:wps="http://schemas.microsoft.com/office/word/2010/wordprocessingShape" mc:Ignorable="w14 w15 w16se w16cid wp14">
+<w:hdr xmlns:wpc="http://schemas.microsoft.com/office/word/2010/wordprocessingCanvas" xmlns:cx="http://schemas.microsoft.com/office/drawing/2014/chartex" xmlns:cx1="http://schemas.microsoft.com/office/drawing/2015/9/8/chartex" xmlns:cx2="http://schemas.microsoft.com/office/drawing/2015/10/21/chartex" xmlns:cx3="http://schemas.microsoft.com/office/drawing/2016/5/9/chartex" xmlns:cx4="http://schemas.microsoft.com/office/drawing/2016/5/10/chartex" xmlns:cx5="http://schemas.microsoft.com/office/drawing/2016/5/11/chartex" xmlns:cx6="http://schemas.microsoft.com/office/drawing/2016/5/12/chartex" xmlns:cx7="http://schemas.microsoft.com/office/drawing/2016/5/13/chartex" xmlns:cx8="http://schemas.microsoft.com/office/drawing/2016/5/14/chartex" xmlns:mc="http://schemas.openxmlformats.org/markup-compatibility/2006" xmlns:aink="http://schemas.microsoft.com/office/drawing/2016/ink" xmlns:am3d="http://schemas.microsoft.com/office/drawing/2017/model3d" xmlns:o="urn:schemas-microsoft-com:office:office" xmlns:r="http://schemas.openxmlformats.org/officeDocument/2006/relationships" xmlns:m="http://schemas.openxmlformats.org/officeDocument/2006/math" xmlns:v="urn:schemas-microsoft-com:vml" xmlns:wp14="http://schemas.microsoft.com/office/word/2010/wordprocessingDrawing" xmlns:wp="http://schemas.openxmlformats.org/drawingml/2006/wordprocessingDrawing" xmlns:w10="urn:schemas-microsoft-com:office:word" xmlns:w="http://schemas.openxmlformats.org/wordprocessingml/2006/main" xmlns:w14="http://schemas.microsoft.com/office/word/2010/wordml" xmlns:w15="http://schemas.microsoft.com/office/word/2012/wordml" xmlns:w16cex="http://schemas.microsoft.com/office/word/2018/wordml/cex" xmlns:w16cid="http://schemas.microsoft.com/office/word/2016/wordml/cid" xmlns:w16="http://schemas.microsoft.com/office/word/2018/wordml" xmlns:w16se="http://schemas.microsoft.com/office/word/2015/wordml/symex" xmlns:wpg="http://schemas.microsoft.com/office/word/2010/wordprocessingGroup" xmlns:wpi="http://schemas.microsoft.com/office/word/2010/wordprocessingInk" xmlns:wne="http://schemas.microsoft.com/office/word/2006/wordml" xmlns:wps="http://schemas.microsoft.com/office/word/2010/wordprocessingShape" mc:Ignorable="w14 w15 w16se w16cid w16 w16cex wp14">
   <w:p>
     <w:pPr>
-      <w:pStyle w:val="Topptekst"/>
+      <w:pStyle w:val="Header"/>
       <w:rPr>
         <w:lang w:val="en-GB"/>
       </w:rPr>
@@ -669,10 +661,10 @@
 </file>
 
 <file path=word/header3.xml><?xml version="1.0" encoding="utf-8"?>
-<w:hdr xmlns:wpc="http://schemas.microsoft.com/office/word/2010/wordprocessingCanvas" xmlns:cx="http://schemas.microsoft.com/office/drawing/2014/chartex" xmlns:cx1="http://schemas.microsoft.com/office/drawing/2015/9/8/chartex" xmlns:cx2="http://schemas.microsoft.com/office/drawing/2015/10/21/chartex" xmlns:cx3="http://schemas.microsoft.com/office/drawing/2016/5/9/chartex" xmlns:cx4="http://schemas.microsoft.com/office/drawing/2016/5/10/chartex" xmlns:cx5="http://schemas.microsoft.com/office/drawing/2016/5/11/chartex" xmlns:cx6="http://schemas.microsoft.com/office/drawing/2016/5/12/chartex" xmlns:cx7="http://schemas.microsoft.com/office/drawing/2016/5/13/chartex" xmlns:cx8="http://schemas.microsoft.com/office/drawing/2016/5/14/chartex" xmlns:mc="http://schemas.openxmlformats.org/markup-compatibility/2006" xmlns:aink="http://schemas.microsoft.com/office/drawing/2016/ink" xmlns:am3d="http://schemas.microsoft.com/office/drawing/2017/model3d" xmlns:o="urn:schemas-microsoft-com:office:office" xmlns:r="http://schemas.openxmlformats.org/officeDocument/2006/relationships" xmlns:m="http://schemas.openxmlformats.org/officeDocument/2006/math" xmlns:v="urn:schemas-microsoft-com:vml" xmlns:wp14="http://schemas.microsoft.com/office/word/2010/wordprocessingDrawing" xmlns:wp="http://schemas.openxmlformats.org/drawingml/2006/wordprocessingDrawing" xmlns:w10="urn:schemas-microsoft-com:office:word" xmlns:w="http://schemas.openxmlformats.org/wordprocessingml/2006/main" xmlns:w14="http://schemas.microsoft.com/office/word/2010/wordml" xmlns:w15="http://schemas.microsoft.com/office/word/2012/wordml" xmlns:w16cid="http://schemas.microsoft.com/office/word/2016/wordml/cid" xmlns:w16se="http://schemas.microsoft.com/office/word/2015/wordml/symex" xmlns:wpg="http://schemas.microsoft.com/office/word/2010/wordprocessingGroup" xmlns:wpi="http://schemas.microsoft.com/office/word/2010/wordprocessingInk" xmlns:wne="http://schemas.microsoft.com/office/word/2006/wordml" xmlns:wps="http://schemas.microsoft.com/office/word/2010/wordprocessingShape" mc:Ignorable="w14 w15 w16se w16cid wp14">
+<w:hdr xmlns:wpc="http://schemas.microsoft.com/office/word/2010/wordprocessingCanvas" xmlns:cx="http://schemas.microsoft.com/office/drawing/2014/chartex" xmlns:cx1="http://schemas.microsoft.com/office/drawing/2015/9/8/chartex" xmlns:cx2="http://schemas.microsoft.com/office/drawing/2015/10/21/chartex" xmlns:cx3="http://schemas.microsoft.com/office/drawing/2016/5/9/chartex" xmlns:cx4="http://schemas.microsoft.com/office/drawing/2016/5/10/chartex" xmlns:cx5="http://schemas.microsoft.com/office/drawing/2016/5/11/chartex" xmlns:cx6="http://schemas.microsoft.com/office/drawing/2016/5/12/chartex" xmlns:cx7="http://schemas.microsoft.com/office/drawing/2016/5/13/chartex" xmlns:cx8="http://schemas.microsoft.com/office/drawing/2016/5/14/chartex" xmlns:mc="http://schemas.openxmlformats.org/markup-compatibility/2006" xmlns:aink="http://schemas.microsoft.com/office/drawing/2016/ink" xmlns:am3d="http://schemas.microsoft.com/office/drawing/2017/model3d" xmlns:o="urn:schemas-microsoft-com:office:office" xmlns:r="http://schemas.openxmlformats.org/officeDocument/2006/relationships" xmlns:m="http://schemas.openxmlformats.org/officeDocument/2006/math" xmlns:v="urn:schemas-microsoft-com:vml" xmlns:wp14="http://schemas.microsoft.com/office/word/2010/wordprocessingDrawing" xmlns:wp="http://schemas.openxmlformats.org/drawingml/2006/wordprocessingDrawing" xmlns:w10="urn:schemas-microsoft-com:office:word" xmlns:w="http://schemas.openxmlformats.org/wordprocessingml/2006/main" xmlns:w14="http://schemas.microsoft.com/office/word/2010/wordml" xmlns:w15="http://schemas.microsoft.com/office/word/2012/wordml" xmlns:w16cex="http://schemas.microsoft.com/office/word/2018/wordml/cex" xmlns:w16cid="http://schemas.microsoft.com/office/word/2016/wordml/cid" xmlns:w16="http://schemas.microsoft.com/office/word/2018/wordml" xmlns:w16se="http://schemas.microsoft.com/office/word/2015/wordml/symex" xmlns:wpg="http://schemas.microsoft.com/office/word/2010/wordprocessingGroup" xmlns:wpi="http://schemas.microsoft.com/office/word/2010/wordprocessingInk" xmlns:wne="http://schemas.microsoft.com/office/word/2006/wordml" xmlns:wps="http://schemas.microsoft.com/office/word/2010/wordprocessingShape" mc:Ignorable="w14 w15 w16se w16cid w16 w16cex wp14">
   <w:p>
     <w:pPr>
-      <w:pStyle w:val="Topptekst"/>
+      <w:pStyle w:val="Header"/>
     </w:pPr>
     <w:r>
       <w:rPr>
@@ -799,7 +791,7 @@
 </file>
 
 <file path=word/numbering.xml><?xml version="1.0" encoding="utf-8"?>
-<w:numbering xmlns:wpc="http://schemas.microsoft.com/office/word/2010/wordprocessingCanvas" xmlns:cx="http://schemas.microsoft.com/office/drawing/2014/chartex" xmlns:cx1="http://schemas.microsoft.com/office/drawing/2015/9/8/chartex" xmlns:cx2="http://schemas.microsoft.com/office/drawing/2015/10/21/chartex" xmlns:cx3="http://schemas.microsoft.com/office/drawing/2016/5/9/chartex" xmlns:cx4="http://schemas.microsoft.com/office/drawing/2016/5/10/chartex" xmlns:cx5="http://schemas.microsoft.com/office/drawing/2016/5/11/chartex" xmlns:cx6="http://schemas.microsoft.com/office/drawing/2016/5/12/chartex" xmlns:cx7="http://schemas.microsoft.com/office/drawing/2016/5/13/chartex" xmlns:cx8="http://schemas.microsoft.com/office/drawing/2016/5/14/chartex" xmlns:mc="http://schemas.openxmlformats.org/markup-compatibility/2006" xmlns:aink="http://schemas.microsoft.com/office/drawing/2016/ink" xmlns:am3d="http://schemas.microsoft.com/office/drawing/2017/model3d" xmlns:o="urn:schemas-microsoft-com:office:office" xmlns:r="http://schemas.openxmlformats.org/officeDocument/2006/relationships" xmlns:m="http://schemas.openxmlformats.org/officeDocument/2006/math" xmlns:v="urn:schemas-microsoft-com:vml" xmlns:wp14="http://schemas.microsoft.com/office/word/2010/wordprocessingDrawing" xmlns:wp="http://schemas.openxmlformats.org/drawingml/2006/wordprocessingDrawing" xmlns:w10="urn:schemas-microsoft-com:office:word" xmlns:w="http://schemas.openxmlformats.org/wordprocessingml/2006/main" xmlns:w14="http://schemas.microsoft.com/office/word/2010/wordml" xmlns:w15="http://schemas.microsoft.com/office/word/2012/wordml" xmlns:w16cid="http://schemas.microsoft.com/office/word/2016/wordml/cid" xmlns:w16se="http://schemas.microsoft.com/office/word/2015/wordml/symex" xmlns:wpg="http://schemas.microsoft.com/office/word/2010/wordprocessingGroup" xmlns:wpi="http://schemas.microsoft.com/office/word/2010/wordprocessingInk" xmlns:wne="http://schemas.microsoft.com/office/word/2006/wordml" xmlns:wps="http://schemas.microsoft.com/office/word/2010/wordprocessingShape" mc:Ignorable="w14 w15 w16se w16cid wp14">
+<w:numbering xmlns:wpc="http://schemas.microsoft.com/office/word/2010/wordprocessingCanvas" xmlns:cx="http://schemas.microsoft.com/office/drawing/2014/chartex" xmlns:cx1="http://schemas.microsoft.com/office/drawing/2015/9/8/chartex" xmlns:cx2="http://schemas.microsoft.com/office/drawing/2015/10/21/chartex" xmlns:cx3="http://schemas.microsoft.com/office/drawing/2016/5/9/chartex" xmlns:cx4="http://schemas.microsoft.com/office/drawing/2016/5/10/chartex" xmlns:cx5="http://schemas.microsoft.com/office/drawing/2016/5/11/chartex" xmlns:cx6="http://schemas.microsoft.com/office/drawing/2016/5/12/chartex" xmlns:cx7="http://schemas.microsoft.com/office/drawing/2016/5/13/chartex" xmlns:cx8="http://schemas.microsoft.com/office/drawing/2016/5/14/chartex" xmlns:mc="http://schemas.openxmlformats.org/markup-compatibility/2006" xmlns:aink="http://schemas.microsoft.com/office/drawing/2016/ink" xmlns:am3d="http://schemas.microsoft.com/office/drawing/2017/model3d" xmlns:o="urn:schemas-microsoft-com:office:office" xmlns:r="http://schemas.openxmlformats.org/officeDocument/2006/relationships" xmlns:m="http://schemas.openxmlformats.org/officeDocument/2006/math" xmlns:v="urn:schemas-microsoft-com:vml" xmlns:wp14="http://schemas.microsoft.com/office/word/2010/wordprocessingDrawing" xmlns:wp="http://schemas.openxmlformats.org/drawingml/2006/wordprocessingDrawing" xmlns:w10="urn:schemas-microsoft-com:office:word" xmlns:w="http://schemas.openxmlformats.org/wordprocessingml/2006/main" xmlns:w14="http://schemas.microsoft.com/office/word/2010/wordml" xmlns:w15="http://schemas.microsoft.com/office/word/2012/wordml" xmlns:w16cex="http://schemas.microsoft.com/office/word/2018/wordml/cex" xmlns:w16cid="http://schemas.microsoft.com/office/word/2016/wordml/cid" xmlns:w16="http://schemas.microsoft.com/office/word/2018/wordml" xmlns:w16se="http://schemas.microsoft.com/office/word/2015/wordml/symex" xmlns:wpg="http://schemas.microsoft.com/office/word/2010/wordprocessingGroup" xmlns:wpi="http://schemas.microsoft.com/office/word/2010/wordprocessingInk" xmlns:wne="http://schemas.microsoft.com/office/word/2006/wordml" xmlns:wps="http://schemas.microsoft.com/office/word/2010/wordprocessingShape" mc:Ignorable="w14 w15 w16se w16cid w16 w16cex wp14">
   <w:abstractNum w:abstractNumId="0" w15:restartNumberingAfterBreak="0">
     <w:nsid w:val="6E1869EC"/>
     <w:multiLevelType w:val="hybridMultilevel"/>
@@ -807,7 +799,7 @@
     <w:lvl w:ilvl="0" w:tplc="2BA81AF0">
       <w:start w:val="1"/>
       <w:numFmt w:val="bullet"/>
-      <w:pStyle w:val="Listeavsnitt"/>
+      <w:pStyle w:val="ListParagraph"/>
       <w:lvlText w:val=""/>
       <w:lvlJc w:val="left"/>
       <w:pPr>
@@ -924,7 +916,7 @@
 </file>
 
 <file path=word/styles.xml><?xml version="1.0" encoding="utf-8"?>
-<w:styles xmlns:mc="http://schemas.openxmlformats.org/markup-compatibility/2006" xmlns:r="http://schemas.openxmlformats.org/officeDocument/2006/relationships" xmlns:w="http://schemas.openxmlformats.org/wordprocessingml/2006/main" xmlns:w14="http://schemas.microsoft.com/office/word/2010/wordml" xmlns:w15="http://schemas.microsoft.com/office/word/2012/wordml" xmlns:w16cid="http://schemas.microsoft.com/office/word/2016/wordml/cid" xmlns:w16se="http://schemas.microsoft.com/office/word/2015/wordml/symex" mc:Ignorable="w14 w15 w16se w16cid">
+<w:styles xmlns:mc="http://schemas.openxmlformats.org/markup-compatibility/2006" xmlns:r="http://schemas.openxmlformats.org/officeDocument/2006/relationships" xmlns:w="http://schemas.openxmlformats.org/wordprocessingml/2006/main" xmlns:w14="http://schemas.microsoft.com/office/word/2010/wordml" xmlns:w15="http://schemas.microsoft.com/office/word/2012/wordml" xmlns:w16cex="http://schemas.microsoft.com/office/word/2018/wordml/cex" xmlns:w16cid="http://schemas.microsoft.com/office/word/2016/wordml/cid" xmlns:w16="http://schemas.microsoft.com/office/word/2018/wordml" xmlns:w16se="http://schemas.microsoft.com/office/word/2015/wordml/symex" mc:Ignorable="w14 w15 w16se w16cid w16 w16cex">
   <w:docDefaults>
     <w:rPrDefault>
       <w:rPr>
@@ -1046,6 +1038,7 @@
     <w:lsdException w:name="HTML Sample" w:semiHidden="1" w:unhideWhenUsed="1"/>
     <w:lsdException w:name="HTML Typewriter" w:semiHidden="1" w:unhideWhenUsed="1"/>
     <w:lsdException w:name="HTML Variable" w:semiHidden="1" w:unhideWhenUsed="1"/>
+    <w:lsdException w:name="Normal Table" w:semiHidden="1" w:unhideWhenUsed="1"/>
     <w:lsdException w:name="annotation subject" w:semiHidden="1" w:unhideWhenUsed="1"/>
     <w:lsdException w:name="No List" w:semiHidden="1" w:unhideWhenUsed="1"/>
     <w:lsdException w:name="Outline List 1" w:semiHidden="1" w:unhideWhenUsed="1"/>
@@ -1092,8 +1085,10 @@
     <w:lsdException w:name="Table Subtle 2" w:semiHidden="1" w:unhideWhenUsed="1"/>
     <w:lsdException w:name="Table Web 1" w:semiHidden="1" w:unhideWhenUsed="1"/>
     <w:lsdException w:name="Table Web 2" w:semiHidden="1" w:unhideWhenUsed="1"/>
+    <w:lsdException w:name="Table Web 3" w:semiHidden="1" w:unhideWhenUsed="1"/>
     <w:lsdException w:name="Balloon Text" w:semiHidden="1" w:unhideWhenUsed="1"/>
     <w:lsdException w:name="Table Grid" w:uiPriority="39"/>
+    <w:lsdException w:name="Table Theme" w:semiHidden="1" w:unhideWhenUsed="1"/>
     <w:lsdException w:name="Placeholder Text" w:semiHidden="1"/>
     <w:lsdException w:name="No Spacing" w:semiHidden="1" w:uiPriority="1" w:qFormat="1"/>
     <w:lsdException w:name="Light Shading" w:uiPriority="60"/>
@@ -1326,11 +1321,11 @@
       <w:szCs w:val="20"/>
     </w:rPr>
   </w:style>
-  <w:style w:type="paragraph" w:styleId="Overskrift1">
+  <w:style w:type="paragraph" w:styleId="Heading1">
     <w:name w:val="heading 1"/>
     <w:basedOn w:val="Normal"/>
     <w:next w:val="Normal"/>
-    <w:link w:val="Overskrift1Tegn"/>
+    <w:link w:val="Heading1Char"/>
     <w:uiPriority w:val="9"/>
     <w:qFormat/>
     <w:rsid w:val="0062576F"/>
@@ -1348,11 +1343,11 @@
       <w:szCs w:val="32"/>
     </w:rPr>
   </w:style>
-  <w:style w:type="paragraph" w:styleId="Overskrift2">
+  <w:style w:type="paragraph" w:styleId="Heading2">
     <w:name w:val="heading 2"/>
     <w:basedOn w:val="Normal"/>
     <w:next w:val="Normal"/>
-    <w:link w:val="Overskrift2Tegn"/>
+    <w:link w:val="Heading2Char"/>
     <w:uiPriority w:val="9"/>
     <w:unhideWhenUsed/>
     <w:qFormat/>
@@ -1370,13 +1365,13 @@
       <w:sz w:val="24"/>
     </w:rPr>
   </w:style>
-  <w:style w:type="character" w:default="1" w:styleId="Standardskriftforavsnitt">
+  <w:style w:type="character" w:default="1" w:styleId="DefaultParagraphFont">
     <w:name w:val="Default Paragraph Font"/>
     <w:uiPriority w:val="1"/>
     <w:semiHidden/>
     <w:unhideWhenUsed/>
   </w:style>
-  <w:style w:type="table" w:default="1" w:styleId="Vanligtabell">
+  <w:style w:type="table" w:default="1" w:styleId="TableNormal">
     <w:name w:val="Normal Table"/>
     <w:uiPriority w:val="99"/>
     <w:semiHidden/>
@@ -1391,16 +1386,16 @@
       </w:tblCellMar>
     </w:tblPr>
   </w:style>
-  <w:style w:type="numbering" w:default="1" w:styleId="Ingenliste">
+  <w:style w:type="numbering" w:default="1" w:styleId="NoList">
     <w:name w:val="No List"/>
     <w:uiPriority w:val="99"/>
     <w:semiHidden/>
     <w:unhideWhenUsed/>
   </w:style>
-  <w:style w:type="paragraph" w:styleId="Topptekst">
+  <w:style w:type="paragraph" w:styleId="Header">
     <w:name w:val="header"/>
     <w:basedOn w:val="Normal"/>
-    <w:link w:val="TopptekstTegn"/>
+    <w:link w:val="HeaderChar"/>
     <w:uiPriority w:val="99"/>
     <w:unhideWhenUsed/>
     <w:rsid w:val="00694C5B"/>
@@ -1411,17 +1406,17 @@
       </w:tabs>
     </w:pPr>
   </w:style>
-  <w:style w:type="character" w:customStyle="1" w:styleId="TopptekstTegn">
-    <w:name w:val="Topptekst Tegn"/>
-    <w:basedOn w:val="Standardskriftforavsnitt"/>
-    <w:link w:val="Topptekst"/>
+  <w:style w:type="character" w:customStyle="1" w:styleId="HeaderChar">
+    <w:name w:val="Header Char"/>
+    <w:basedOn w:val="DefaultParagraphFont"/>
+    <w:link w:val="Header"/>
     <w:uiPriority w:val="99"/>
     <w:rsid w:val="00694C5B"/>
   </w:style>
-  <w:style w:type="paragraph" w:styleId="Bunntekst">
+  <w:style w:type="paragraph" w:styleId="Footer">
     <w:name w:val="footer"/>
     <w:basedOn w:val="Normal"/>
-    <w:link w:val="BunntekstTegn"/>
+    <w:link w:val="FooterChar"/>
     <w:uiPriority w:val="99"/>
     <w:unhideWhenUsed/>
     <w:rsid w:val="0080044B"/>
@@ -1435,10 +1430,10 @@
       <w:sz w:val="18"/>
     </w:rPr>
   </w:style>
-  <w:style w:type="character" w:customStyle="1" w:styleId="BunntekstTegn">
-    <w:name w:val="Bunntekst Tegn"/>
-    <w:basedOn w:val="Standardskriftforavsnitt"/>
-    <w:link w:val="Bunntekst"/>
+  <w:style w:type="character" w:customStyle="1" w:styleId="FooterChar">
+    <w:name w:val="Footer Char"/>
+    <w:basedOn w:val="DefaultParagraphFont"/>
+    <w:link w:val="Footer"/>
     <w:uiPriority w:val="99"/>
     <w:rsid w:val="0080044B"/>
     <w:rPr>
@@ -1446,10 +1441,10 @@
       <w:szCs w:val="20"/>
     </w:rPr>
   </w:style>
-  <w:style w:type="character" w:customStyle="1" w:styleId="Overskrift2Tegn">
-    <w:name w:val="Overskrift 2 Tegn"/>
-    <w:basedOn w:val="Standardskriftforavsnitt"/>
-    <w:link w:val="Overskrift2"/>
+  <w:style w:type="character" w:customStyle="1" w:styleId="Heading2Char">
+    <w:name w:val="Heading 2 Char"/>
+    <w:basedOn w:val="DefaultParagraphFont"/>
+    <w:link w:val="Heading2"/>
     <w:uiPriority w:val="9"/>
     <w:rsid w:val="0062576F"/>
     <w:rPr>
@@ -1460,10 +1455,10 @@
       <w:szCs w:val="20"/>
     </w:rPr>
   </w:style>
-  <w:style w:type="character" w:customStyle="1" w:styleId="Overskrift1Tegn">
-    <w:name w:val="Overskrift 1 Tegn"/>
-    <w:basedOn w:val="Standardskriftforavsnitt"/>
-    <w:link w:val="Overskrift1"/>
+  <w:style w:type="character" w:customStyle="1" w:styleId="Heading1Char">
+    <w:name w:val="Heading 1 Char"/>
+    <w:basedOn w:val="DefaultParagraphFont"/>
+    <w:link w:val="Heading1"/>
     <w:uiPriority w:val="9"/>
     <w:rsid w:val="0062576F"/>
     <w:rPr>
@@ -1474,9 +1469,9 @@
       <w:szCs w:val="32"/>
     </w:rPr>
   </w:style>
-  <w:style w:type="table" w:styleId="Tabellrutenett">
+  <w:style w:type="table" w:styleId="TableGrid">
     <w:name w:val="Table Grid"/>
-    <w:basedOn w:val="Vanligtabell"/>
+    <w:basedOn w:val="TableNormal"/>
     <w:uiPriority w:val="39"/>
     <w:rsid w:val="0025469C"/>
     <w:pPr>
@@ -1493,9 +1488,9 @@
       </w:tblBorders>
     </w:tblPr>
   </w:style>
-  <w:style w:type="character" w:styleId="Plassholdertekst">
+  <w:style w:type="character" w:styleId="PlaceholderText">
     <w:name w:val="Placeholder Text"/>
-    <w:basedOn w:val="Standardskriftforavsnitt"/>
+    <w:basedOn w:val="DefaultParagraphFont"/>
     <w:uiPriority w:val="99"/>
     <w:semiHidden/>
     <w:rsid w:val="007E5E30"/>
@@ -1503,7 +1498,7 @@
       <w:color w:val="808080"/>
     </w:rPr>
   </w:style>
-  <w:style w:type="paragraph" w:styleId="Listeavsnitt">
+  <w:style w:type="paragraph" w:styleId="ListParagraph">
     <w:name w:val="List Paragraph"/>
     <w:basedOn w:val="Normal"/>
     <w:uiPriority w:val="2"/>
@@ -1520,7 +1515,7 @@
   </w:style>
   <w:style w:type="table" w:customStyle="1" w:styleId="InnlandetFylkeskommune">
     <w:name w:val="Innlandet Fylkeskommune"/>
-    <w:basedOn w:val="Vanligtabell"/>
+    <w:basedOn w:val="TableNormal"/>
     <w:uiPriority w:val="99"/>
     <w:rsid w:val="00754E0C"/>
     <w:pPr>
@@ -1558,7 +1553,7 @@
   </w:style>
   <w:style w:type="paragraph" w:customStyle="1" w:styleId="Overskrift1Grnn">
     <w:name w:val="Overskrift 1 Grønn"/>
-    <w:basedOn w:val="Overskrift1"/>
+    <w:basedOn w:val="Heading1"/>
     <w:uiPriority w:val="10"/>
     <w:qFormat/>
     <w:rsid w:val="00593F29"/>
@@ -1568,7 +1563,7 @@
   </w:style>
   <w:style w:type="paragraph" w:customStyle="1" w:styleId="Overskrift2Grnn">
     <w:name w:val="Overskrift 2 Grønn"/>
-    <w:basedOn w:val="Overskrift2"/>
+    <w:basedOn w:val="Heading2"/>
     <w:uiPriority w:val="10"/>
     <w:qFormat/>
     <w:rsid w:val="00593F29"/>
@@ -1576,9 +1571,9 @@
       <w:color w:val="2F5743" w:themeColor="accent2"/>
     </w:rPr>
   </w:style>
-  <w:style w:type="character" w:styleId="Hyperkobling">
+  <w:style w:type="character" w:styleId="Hyperlink">
     <w:name w:val="Hyperlink"/>
-    <w:basedOn w:val="Standardskriftforavsnitt"/>
+    <w:basedOn w:val="DefaultParagraphFont"/>
     <w:uiPriority w:val="99"/>
     <w:unhideWhenUsed/>
     <w:rsid w:val="002E27D1"/>
@@ -1587,9 +1582,9 @@
       <w:u w:val="single"/>
     </w:rPr>
   </w:style>
-  <w:style w:type="character" w:styleId="Ulstomtale">
+  <w:style w:type="character" w:styleId="UnresolvedMention">
     <w:name w:val="Unresolved Mention"/>
-    <w:basedOn w:val="Standardskriftforavsnitt"/>
+    <w:basedOn w:val="DefaultParagraphFont"/>
     <w:uiPriority w:val="99"/>
     <w:semiHidden/>
     <w:unhideWhenUsed/>
@@ -1605,7 +1600,7 @@
 <file path=word/charts/chart1.xml><?xml version="1.0" encoding="utf-8"?>
 <c:chartSpace xmlns:c="http://schemas.openxmlformats.org/drawingml/2006/chart" xmlns:a="http://schemas.openxmlformats.org/drawingml/2006/main" xmlns:r="http://schemas.openxmlformats.org/officeDocument/2006/relationships" xmlns:c16r2="http://schemas.microsoft.com/office/drawing/2015/06/chart">
   <c:date1904 val="0"/>
-  <c:lang val="nb-NO"/>
+  <c:lang val="en-US"/>
   <c:roundedCorners val="0"/>
   <mc:AlternateContent xmlns:mc="http://schemas.openxmlformats.org/markup-compatibility/2006">
     <mc:Choice xmlns:c14="http://schemas.microsoft.com/office/drawing/2007/8/2/chart" Requires="c14">
@@ -1637,12 +1632,9 @@
             </a:pPr>
             <a:r>
               <a:rPr lang="nb-NO"/>
-              <a:t>Antall</a:t>
+              <a:t>Antall av ulike journalposter</a:t>
             </a:r>
-            <a:r>
-              <a:rPr lang="nb-NO" baseline="0"/>
-              <a:t> av ulike journalposttyper</a:t>
-            </a:r>
+            <a:endParaRPr lang="nb-NO" baseline="0"/>
           </a:p>
         </c:rich>
       </c:tx>
@@ -1671,7 +1663,7 @@
               <a:cs typeface="+mn-cs"/>
             </a:defRPr>
           </a:pPr>
-          <a:endParaRPr lang="nb-NO"/>
+          <a:endParaRPr lang="en-US"/>
         </a:p>
       </c:txPr>
     </c:title>
@@ -1687,11 +1679,11 @@
           <c:order val="0"/>
           <c:tx>
             <c:strRef>
-              <c:f>'Ark1'!$B$1</c:f>
+              <c:f>'Ark1'!$A$2</c:f>
               <c:strCache>
                 <c:ptCount val="1"/>
                 <c:pt idx="0">
-                  <c:v>Inngående dokument</c:v>
+                  <c:v>Kategori 1</c:v>
                 </c:pt>
               </c:strCache>
             </c:strRef>
@@ -1708,22 +1700,46 @@
           <c:invertIfNegative val="0"/>
           <c:cat>
             <c:strRef>
-              <c:f>'Ark1'!$A$2</c:f>
+              <c:f>'Ark1'!$B$1:$F$1</c:f>
               <c:strCache>
-                <c:ptCount val="1"/>
+                <c:ptCount val="5"/>
                 <c:pt idx="0">
-                  <c:v>Kategori 1</c:v>
+                  <c:v>Inngående dokument</c:v>
+                </c:pt>
+                <c:pt idx="1">
+                  <c:v>Utgående dokument</c:v>
+                </c:pt>
+                <c:pt idx="2">
+                  <c:v>Organinternt dokument for oppfølging</c:v>
+                </c:pt>
+                <c:pt idx="3">
+                  <c:v>Organinternt dokument uten oppfølging</c:v>
+                </c:pt>
+                <c:pt idx="4">
+                  <c:v>Saksframlegg</c:v>
                 </c:pt>
               </c:strCache>
             </c:strRef>
           </c:cat>
           <c:val>
             <c:numRef>
-              <c:f>'Ark1'!$B$2</c:f>
+              <c:f>'Ark1'!$B$2:$F$2</c:f>
               <c:numCache>
                 <c:formatCode>General</c:formatCode>
-                <c:ptCount val="1"/>
+                <c:ptCount val="5"/>
                 <c:pt idx="0">
+                  <c:v>0</c:v>
+                </c:pt>
+                <c:pt idx="1">
+                  <c:v>0</c:v>
+                </c:pt>
+                <c:pt idx="2">
+                  <c:v>0</c:v>
+                </c:pt>
+                <c:pt idx="3">
+                  <c:v>0</c:v>
+                </c:pt>
+                <c:pt idx="4">
                   <c:v>0</c:v>
                 </c:pt>
               </c:numCache>
@@ -1732,218 +1748,6 @@
           <c:extLst>
             <c:ext xmlns:c16="http://schemas.microsoft.com/office/drawing/2014/chart" uri="{C3380CC4-5D6E-409C-BE32-E72D297353CC}">
               <c16:uniqueId val="{00000000-E6B8-4AD0-820D-93F7D6EAC7B2}"/>
-            </c:ext>
-          </c:extLst>
-        </c:ser>
-        <c:ser>
-          <c:idx val="1"/>
-          <c:order val="1"/>
-          <c:tx>
-            <c:strRef>
-              <c:f>'Ark1'!$C$1</c:f>
-              <c:strCache>
-                <c:ptCount val="1"/>
-                <c:pt idx="0">
-                  <c:v>Utgående dokument</c:v>
-                </c:pt>
-              </c:strCache>
-            </c:strRef>
-          </c:tx>
-          <c:spPr>
-            <a:solidFill>
-              <a:schemeClr val="accent2"/>
-            </a:solidFill>
-            <a:ln>
-              <a:noFill/>
-            </a:ln>
-            <a:effectLst/>
-          </c:spPr>
-          <c:invertIfNegative val="0"/>
-          <c:cat>
-            <c:strRef>
-              <c:f>'Ark1'!$A$2</c:f>
-              <c:strCache>
-                <c:ptCount val="1"/>
-                <c:pt idx="0">
-                  <c:v>Kategori 1</c:v>
-                </c:pt>
-              </c:strCache>
-            </c:strRef>
-          </c:cat>
-          <c:val>
-            <c:numRef>
-              <c:f>'Ark1'!$C$2</c:f>
-              <c:numCache>
-                <c:formatCode>General</c:formatCode>
-                <c:ptCount val="1"/>
-                <c:pt idx="0">
-                  <c:v>0</c:v>
-                </c:pt>
-              </c:numCache>
-            </c:numRef>
-          </c:val>
-          <c:extLst>
-            <c:ext xmlns:c16="http://schemas.microsoft.com/office/drawing/2014/chart" uri="{C3380CC4-5D6E-409C-BE32-E72D297353CC}">
-              <c16:uniqueId val="{00000001-E6B8-4AD0-820D-93F7D6EAC7B2}"/>
-            </c:ext>
-          </c:extLst>
-        </c:ser>
-        <c:ser>
-          <c:idx val="2"/>
-          <c:order val="2"/>
-          <c:tx>
-            <c:strRef>
-              <c:f>'Ark1'!$D$1</c:f>
-              <c:strCache>
-                <c:ptCount val="1"/>
-                <c:pt idx="0">
-                  <c:v>Organinternt dokument for oppfølging</c:v>
-                </c:pt>
-              </c:strCache>
-            </c:strRef>
-          </c:tx>
-          <c:spPr>
-            <a:solidFill>
-              <a:schemeClr val="accent3"/>
-            </a:solidFill>
-            <a:ln>
-              <a:noFill/>
-            </a:ln>
-            <a:effectLst/>
-          </c:spPr>
-          <c:invertIfNegative val="0"/>
-          <c:cat>
-            <c:strRef>
-              <c:f>'Ark1'!$A$2</c:f>
-              <c:strCache>
-                <c:ptCount val="1"/>
-                <c:pt idx="0">
-                  <c:v>Kategori 1</c:v>
-                </c:pt>
-              </c:strCache>
-            </c:strRef>
-          </c:cat>
-          <c:val>
-            <c:numRef>
-              <c:f>'Ark1'!$D$2</c:f>
-              <c:numCache>
-                <c:formatCode>General</c:formatCode>
-                <c:ptCount val="1"/>
-                <c:pt idx="0">
-                  <c:v>0</c:v>
-                </c:pt>
-              </c:numCache>
-            </c:numRef>
-          </c:val>
-          <c:extLst>
-            <c:ext xmlns:c16="http://schemas.microsoft.com/office/drawing/2014/chart" uri="{C3380CC4-5D6E-409C-BE32-E72D297353CC}">
-              <c16:uniqueId val="{00000002-E6B8-4AD0-820D-93F7D6EAC7B2}"/>
-            </c:ext>
-          </c:extLst>
-        </c:ser>
-        <c:ser>
-          <c:idx val="3"/>
-          <c:order val="3"/>
-          <c:tx>
-            <c:strRef>
-              <c:f>'Ark1'!$E$1</c:f>
-              <c:strCache>
-                <c:ptCount val="1"/>
-                <c:pt idx="0">
-                  <c:v>Organinternt dokument uten oppfølging</c:v>
-                </c:pt>
-              </c:strCache>
-            </c:strRef>
-          </c:tx>
-          <c:spPr>
-            <a:solidFill>
-              <a:schemeClr val="accent4"/>
-            </a:solidFill>
-            <a:ln>
-              <a:noFill/>
-            </a:ln>
-            <a:effectLst/>
-          </c:spPr>
-          <c:invertIfNegative val="0"/>
-          <c:cat>
-            <c:strRef>
-              <c:f>'Ark1'!$A$2</c:f>
-              <c:strCache>
-                <c:ptCount val="1"/>
-                <c:pt idx="0">
-                  <c:v>Kategori 1</c:v>
-                </c:pt>
-              </c:strCache>
-            </c:strRef>
-          </c:cat>
-          <c:val>
-            <c:numRef>
-              <c:f>'Ark1'!$E$2</c:f>
-              <c:numCache>
-                <c:formatCode>General</c:formatCode>
-                <c:ptCount val="1"/>
-                <c:pt idx="0">
-                  <c:v>0</c:v>
-                </c:pt>
-              </c:numCache>
-            </c:numRef>
-          </c:val>
-          <c:extLst>
-            <c:ext xmlns:c16="http://schemas.microsoft.com/office/drawing/2014/chart" uri="{C3380CC4-5D6E-409C-BE32-E72D297353CC}">
-              <c16:uniqueId val="{00000003-E6B8-4AD0-820D-93F7D6EAC7B2}"/>
-            </c:ext>
-          </c:extLst>
-        </c:ser>
-        <c:ser>
-          <c:idx val="4"/>
-          <c:order val="4"/>
-          <c:tx>
-            <c:strRef>
-              <c:f>'Ark1'!$F$1</c:f>
-              <c:strCache>
-                <c:ptCount val="1"/>
-                <c:pt idx="0">
-                  <c:v>Saksframlegg</c:v>
-                </c:pt>
-              </c:strCache>
-            </c:strRef>
-          </c:tx>
-          <c:spPr>
-            <a:solidFill>
-              <a:schemeClr val="accent5"/>
-            </a:solidFill>
-            <a:ln>
-              <a:noFill/>
-            </a:ln>
-            <a:effectLst/>
-          </c:spPr>
-          <c:invertIfNegative val="0"/>
-          <c:cat>
-            <c:strRef>
-              <c:f>'Ark1'!$A$2</c:f>
-              <c:strCache>
-                <c:ptCount val="1"/>
-                <c:pt idx="0">
-                  <c:v>Kategori 1</c:v>
-                </c:pt>
-              </c:strCache>
-            </c:strRef>
-          </c:cat>
-          <c:val>
-            <c:numRef>
-              <c:f>'Ark1'!$F$2</c:f>
-              <c:numCache>
-                <c:formatCode>General</c:formatCode>
-                <c:ptCount val="1"/>
-                <c:pt idx="0">
-                  <c:v>0</c:v>
-                </c:pt>
-              </c:numCache>
-            </c:numRef>
-          </c:val>
-          <c:extLst>
-            <c:ext xmlns:c16="http://schemas.microsoft.com/office/drawing/2014/chart" uri="{C3380CC4-5D6E-409C-BE32-E72D297353CC}">
-              <c16:uniqueId val="{00000004-E6B8-4AD0-820D-93F7D6EAC7B2}"/>
             </c:ext>
           </c:extLst>
         </c:ser>
@@ -1965,12 +1769,45 @@
         <c:scaling>
           <c:orientation val="minMax"/>
         </c:scaling>
-        <c:delete val="1"/>
+        <c:delete val="0"/>
         <c:axPos val="b"/>
         <c:numFmt formatCode="General" sourceLinked="1"/>
-        <c:majorTickMark val="none"/>
+        <c:majorTickMark val="out"/>
         <c:minorTickMark val="none"/>
         <c:tickLblPos val="nextTo"/>
+        <c:spPr>
+          <a:noFill/>
+          <a:ln w="9525" cap="flat" cmpd="sng" algn="ctr">
+            <a:solidFill>
+              <a:schemeClr val="tx1">
+                <a:lumMod val="15000"/>
+                <a:lumOff val="85000"/>
+              </a:schemeClr>
+            </a:solidFill>
+            <a:round/>
+          </a:ln>
+          <a:effectLst/>
+        </c:spPr>
+        <c:txPr>
+          <a:bodyPr rot="-60000000" spcFirstLastPara="1" vertOverflow="ellipsis" vert="horz" wrap="square" anchor="ctr" anchorCtr="1"/>
+          <a:lstStyle/>
+          <a:p>
+            <a:pPr>
+              <a:defRPr sz="900" b="0" i="0" u="none" strike="noStrike" kern="1200" baseline="0">
+                <a:solidFill>
+                  <a:schemeClr val="tx1">
+                    <a:lumMod val="65000"/>
+                    <a:lumOff val="35000"/>
+                  </a:schemeClr>
+                </a:solidFill>
+                <a:latin typeface="+mn-lt"/>
+                <a:ea typeface="+mn-ea"/>
+                <a:cs typeface="+mn-cs"/>
+              </a:defRPr>
+            </a:pPr>
+            <a:endParaRPr lang="en-US"/>
+          </a:p>
+        </c:txPr>
         <c:crossAx val="295985104"/>
         <c:crosses val="autoZero"/>
         <c:auto val="1"/>
@@ -2027,7 +1864,7 @@
                 <a:cs typeface="+mn-cs"/>
               </a:defRPr>
             </a:pPr>
-            <a:endParaRPr lang="nb-NO"/>
+            <a:endParaRPr lang="en-US"/>
           </a:p>
         </c:txPr>
         <c:crossAx val="218558688"/>
@@ -2042,37 +1879,6 @@
         <a:effectLst/>
       </c:spPr>
     </c:plotArea>
-    <c:legend>
-      <c:legendPos val="b"/>
-      <c:overlay val="0"/>
-      <c:spPr>
-        <a:noFill/>
-        <a:ln>
-          <a:noFill/>
-        </a:ln>
-        <a:effectLst/>
-      </c:spPr>
-      <c:txPr>
-        <a:bodyPr rot="0" spcFirstLastPara="1" vertOverflow="ellipsis" vert="horz" wrap="square" anchor="ctr" anchorCtr="1"/>
-        <a:lstStyle/>
-        <a:p>
-          <a:pPr>
-            <a:defRPr sz="900" b="0" i="0" u="none" strike="noStrike" kern="1200" baseline="0">
-              <a:solidFill>
-                <a:schemeClr val="tx1">
-                  <a:lumMod val="65000"/>
-                  <a:lumOff val="35000"/>
-                </a:schemeClr>
-              </a:solidFill>
-              <a:latin typeface="+mn-lt"/>
-              <a:ea typeface="+mn-ea"/>
-              <a:cs typeface="+mn-cs"/>
-            </a:defRPr>
-          </a:pPr>
-          <a:endParaRPr lang="nb-NO"/>
-        </a:p>
-      </c:txPr>
-    </c:legend>
     <c:plotVisOnly val="1"/>
     <c:dispBlanksAs val="gap"/>
     <c:extLst>
@@ -2106,7 +1912,7 @@
       <a:pPr>
         <a:defRPr/>
       </a:pPr>
-      <a:endParaRPr lang="nb-NO"/>
+      <a:endParaRPr lang="en-US"/>
     </a:p>
   </c:txPr>
   <c:externalData r:id="rId3">
@@ -2118,7 +1924,7 @@
 <file path=word/charts/chart2.xml><?xml version="1.0" encoding="utf-8"?>
 <c:chartSpace xmlns:c="http://schemas.openxmlformats.org/drawingml/2006/chart" xmlns:a="http://schemas.openxmlformats.org/drawingml/2006/main" xmlns:r="http://schemas.openxmlformats.org/officeDocument/2006/relationships" xmlns:c16r2="http://schemas.microsoft.com/office/drawing/2015/06/chart">
   <c:date1904 val="0"/>
-  <c:lang val="nb-NO"/>
+  <c:lang val="en-US"/>
   <c:roundedCorners val="0"/>
   <mc:AlternateContent xmlns:mc="http://schemas.openxmlformats.org/markup-compatibility/2006">
     <mc:Choice xmlns:c14="http://schemas.microsoft.com/office/drawing/2007/8/2/chart" Requires="c14">
@@ -2185,7 +1991,7 @@
               <a:cs typeface="+mn-cs"/>
             </a:defRPr>
           </a:pPr>
-          <a:endParaRPr lang="nb-NO"/>
+          <a:endParaRPr lang="en-US"/>
         </a:p>
       </c:txPr>
     </c:title>
@@ -2201,11 +2007,11 @@
           <c:order val="0"/>
           <c:tx>
             <c:strRef>
-              <c:f>'Ark1'!$B$1</c:f>
+              <c:f>'Ark1'!$A$2</c:f>
               <c:strCache>
                 <c:ptCount val="1"/>
                 <c:pt idx="0">
-                  <c:v>2007</c:v>
+                  <c:v>Kategori 1</c:v>
                 </c:pt>
               </c:strCache>
             </c:strRef>
@@ -2222,22 +2028,46 @@
           <c:invertIfNegative val="0"/>
           <c:cat>
             <c:strRef>
-              <c:f>'Ark1'!$A$2</c:f>
+              <c:f>'Ark1'!$B$1:$F$1</c:f>
               <c:strCache>
-                <c:ptCount val="1"/>
+                <c:ptCount val="5"/>
                 <c:pt idx="0">
-                  <c:v>Kategori 1</c:v>
+                  <c:v>2007</c:v>
+                </c:pt>
+                <c:pt idx="1">
+                  <c:v>2008</c:v>
+                </c:pt>
+                <c:pt idx="2">
+                  <c:v>2009</c:v>
+                </c:pt>
+                <c:pt idx="3">
+                  <c:v>2010</c:v>
+                </c:pt>
+                <c:pt idx="4">
+                  <c:v>2011</c:v>
                 </c:pt>
               </c:strCache>
             </c:strRef>
           </c:cat>
           <c:val>
             <c:numRef>
-              <c:f>'Ark1'!$B$2</c:f>
+              <c:f>'Ark1'!$B$2:$F$2</c:f>
               <c:numCache>
                 <c:formatCode>General</c:formatCode>
-                <c:ptCount val="1"/>
+                <c:ptCount val="5"/>
                 <c:pt idx="0">
+                  <c:v>0</c:v>
+                </c:pt>
+                <c:pt idx="1">
+                  <c:v>0</c:v>
+                </c:pt>
+                <c:pt idx="2">
+                  <c:v>0</c:v>
+                </c:pt>
+                <c:pt idx="3">
+                  <c:v>0</c:v>
+                </c:pt>
+                <c:pt idx="4">
                   <c:v>0</c:v>
                 </c:pt>
               </c:numCache>
@@ -2246,218 +2076,6 @@
           <c:extLst>
             <c:ext xmlns:c16="http://schemas.microsoft.com/office/drawing/2014/chart" uri="{C3380CC4-5D6E-409C-BE32-E72D297353CC}">
               <c16:uniqueId val="{00000000-19C1-4744-AB10-CD75DB475803}"/>
-            </c:ext>
-          </c:extLst>
-        </c:ser>
-        <c:ser>
-          <c:idx val="1"/>
-          <c:order val="1"/>
-          <c:tx>
-            <c:strRef>
-              <c:f>'Ark1'!$C$1</c:f>
-              <c:strCache>
-                <c:ptCount val="1"/>
-                <c:pt idx="0">
-                  <c:v>2008</c:v>
-                </c:pt>
-              </c:strCache>
-            </c:strRef>
-          </c:tx>
-          <c:spPr>
-            <a:solidFill>
-              <a:schemeClr val="accent2"/>
-            </a:solidFill>
-            <a:ln>
-              <a:noFill/>
-            </a:ln>
-            <a:effectLst/>
-          </c:spPr>
-          <c:invertIfNegative val="0"/>
-          <c:cat>
-            <c:strRef>
-              <c:f>'Ark1'!$A$2</c:f>
-              <c:strCache>
-                <c:ptCount val="1"/>
-                <c:pt idx="0">
-                  <c:v>Kategori 1</c:v>
-                </c:pt>
-              </c:strCache>
-            </c:strRef>
-          </c:cat>
-          <c:val>
-            <c:numRef>
-              <c:f>'Ark1'!$C$2</c:f>
-              <c:numCache>
-                <c:formatCode>General</c:formatCode>
-                <c:ptCount val="1"/>
-                <c:pt idx="0">
-                  <c:v>0</c:v>
-                </c:pt>
-              </c:numCache>
-            </c:numRef>
-          </c:val>
-          <c:extLst>
-            <c:ext xmlns:c16="http://schemas.microsoft.com/office/drawing/2014/chart" uri="{C3380CC4-5D6E-409C-BE32-E72D297353CC}">
-              <c16:uniqueId val="{00000001-19C1-4744-AB10-CD75DB475803}"/>
-            </c:ext>
-          </c:extLst>
-        </c:ser>
-        <c:ser>
-          <c:idx val="2"/>
-          <c:order val="2"/>
-          <c:tx>
-            <c:strRef>
-              <c:f>'Ark1'!$D$1</c:f>
-              <c:strCache>
-                <c:ptCount val="1"/>
-                <c:pt idx="0">
-                  <c:v>2009</c:v>
-                </c:pt>
-              </c:strCache>
-            </c:strRef>
-          </c:tx>
-          <c:spPr>
-            <a:solidFill>
-              <a:schemeClr val="accent3"/>
-            </a:solidFill>
-            <a:ln>
-              <a:noFill/>
-            </a:ln>
-            <a:effectLst/>
-          </c:spPr>
-          <c:invertIfNegative val="0"/>
-          <c:cat>
-            <c:strRef>
-              <c:f>'Ark1'!$A$2</c:f>
-              <c:strCache>
-                <c:ptCount val="1"/>
-                <c:pt idx="0">
-                  <c:v>Kategori 1</c:v>
-                </c:pt>
-              </c:strCache>
-            </c:strRef>
-          </c:cat>
-          <c:val>
-            <c:numRef>
-              <c:f>'Ark1'!$D$2</c:f>
-              <c:numCache>
-                <c:formatCode>General</c:formatCode>
-                <c:ptCount val="1"/>
-                <c:pt idx="0">
-                  <c:v>0</c:v>
-                </c:pt>
-              </c:numCache>
-            </c:numRef>
-          </c:val>
-          <c:extLst>
-            <c:ext xmlns:c16="http://schemas.microsoft.com/office/drawing/2014/chart" uri="{C3380CC4-5D6E-409C-BE32-E72D297353CC}">
-              <c16:uniqueId val="{00000002-19C1-4744-AB10-CD75DB475803}"/>
-            </c:ext>
-          </c:extLst>
-        </c:ser>
-        <c:ser>
-          <c:idx val="3"/>
-          <c:order val="3"/>
-          <c:tx>
-            <c:strRef>
-              <c:f>'Ark1'!$E$1</c:f>
-              <c:strCache>
-                <c:ptCount val="1"/>
-                <c:pt idx="0">
-                  <c:v>2010</c:v>
-                </c:pt>
-              </c:strCache>
-            </c:strRef>
-          </c:tx>
-          <c:spPr>
-            <a:solidFill>
-              <a:schemeClr val="accent4"/>
-            </a:solidFill>
-            <a:ln>
-              <a:noFill/>
-            </a:ln>
-            <a:effectLst/>
-          </c:spPr>
-          <c:invertIfNegative val="0"/>
-          <c:cat>
-            <c:strRef>
-              <c:f>'Ark1'!$A$2</c:f>
-              <c:strCache>
-                <c:ptCount val="1"/>
-                <c:pt idx="0">
-                  <c:v>Kategori 1</c:v>
-                </c:pt>
-              </c:strCache>
-            </c:strRef>
-          </c:cat>
-          <c:val>
-            <c:numRef>
-              <c:f>'Ark1'!$E$2</c:f>
-              <c:numCache>
-                <c:formatCode>General</c:formatCode>
-                <c:ptCount val="1"/>
-                <c:pt idx="0">
-                  <c:v>0</c:v>
-                </c:pt>
-              </c:numCache>
-            </c:numRef>
-          </c:val>
-          <c:extLst>
-            <c:ext xmlns:c16="http://schemas.microsoft.com/office/drawing/2014/chart" uri="{C3380CC4-5D6E-409C-BE32-E72D297353CC}">
-              <c16:uniqueId val="{00000003-19C1-4744-AB10-CD75DB475803}"/>
-            </c:ext>
-          </c:extLst>
-        </c:ser>
-        <c:ser>
-          <c:idx val="4"/>
-          <c:order val="4"/>
-          <c:tx>
-            <c:strRef>
-              <c:f>'Ark1'!$F$1</c:f>
-              <c:strCache>
-                <c:ptCount val="1"/>
-                <c:pt idx="0">
-                  <c:v>2011</c:v>
-                </c:pt>
-              </c:strCache>
-            </c:strRef>
-          </c:tx>
-          <c:spPr>
-            <a:solidFill>
-              <a:schemeClr val="accent5"/>
-            </a:solidFill>
-            <a:ln>
-              <a:noFill/>
-            </a:ln>
-            <a:effectLst/>
-          </c:spPr>
-          <c:invertIfNegative val="0"/>
-          <c:cat>
-            <c:strRef>
-              <c:f>'Ark1'!$A$2</c:f>
-              <c:strCache>
-                <c:ptCount val="1"/>
-                <c:pt idx="0">
-                  <c:v>Kategori 1</c:v>
-                </c:pt>
-              </c:strCache>
-            </c:strRef>
-          </c:cat>
-          <c:val>
-            <c:numRef>
-              <c:f>'Ark1'!$F$2</c:f>
-              <c:numCache>
-                <c:formatCode>General</c:formatCode>
-                <c:ptCount val="1"/>
-                <c:pt idx="0">
-                  <c:v>0</c:v>
-                </c:pt>
-              </c:numCache>
-            </c:numRef>
-          </c:val>
-          <c:extLst>
-            <c:ext xmlns:c16="http://schemas.microsoft.com/office/drawing/2014/chart" uri="{C3380CC4-5D6E-409C-BE32-E72D297353CC}">
-              <c16:uniqueId val="{00000004-19C1-4744-AB10-CD75DB475803}"/>
             </c:ext>
           </c:extLst>
         </c:ser>
@@ -2479,12 +2097,45 @@
         <c:scaling>
           <c:orientation val="minMax"/>
         </c:scaling>
-        <c:delete val="1"/>
+        <c:delete val="0"/>
         <c:axPos val="b"/>
         <c:numFmt formatCode="General" sourceLinked="1"/>
-        <c:majorTickMark val="none"/>
+        <c:majorTickMark val="out"/>
         <c:minorTickMark val="none"/>
         <c:tickLblPos val="nextTo"/>
+        <c:spPr>
+          <a:noFill/>
+          <a:ln w="9525" cap="flat" cmpd="sng" algn="ctr">
+            <a:solidFill>
+              <a:schemeClr val="tx1">
+                <a:lumMod val="15000"/>
+                <a:lumOff val="85000"/>
+              </a:schemeClr>
+            </a:solidFill>
+            <a:round/>
+          </a:ln>
+          <a:effectLst/>
+        </c:spPr>
+        <c:txPr>
+          <a:bodyPr rot="-60000000" spcFirstLastPara="1" vertOverflow="ellipsis" vert="horz" wrap="square" anchor="ctr" anchorCtr="1"/>
+          <a:lstStyle/>
+          <a:p>
+            <a:pPr>
+              <a:defRPr sz="900" b="0" i="0" u="none" strike="noStrike" kern="1200" baseline="0">
+                <a:solidFill>
+                  <a:schemeClr val="tx1">
+                    <a:lumMod val="65000"/>
+                    <a:lumOff val="35000"/>
+                  </a:schemeClr>
+                </a:solidFill>
+                <a:latin typeface="+mn-lt"/>
+                <a:ea typeface="+mn-ea"/>
+                <a:cs typeface="+mn-cs"/>
+              </a:defRPr>
+            </a:pPr>
+            <a:endParaRPr lang="en-US"/>
+          </a:p>
+        </c:txPr>
         <c:crossAx val="417032048"/>
         <c:crosses val="autoZero"/>
         <c:auto val="1"/>
@@ -2541,7 +2192,7 @@
                 <a:cs typeface="+mn-cs"/>
               </a:defRPr>
             </a:pPr>
-            <a:endParaRPr lang="nb-NO"/>
+            <a:endParaRPr lang="en-US"/>
           </a:p>
         </c:txPr>
         <c:crossAx val="357969328"/>
@@ -2556,37 +2207,6 @@
         <a:effectLst/>
       </c:spPr>
     </c:plotArea>
-    <c:legend>
-      <c:legendPos val="b"/>
-      <c:overlay val="0"/>
-      <c:spPr>
-        <a:noFill/>
-        <a:ln>
-          <a:noFill/>
-        </a:ln>
-        <a:effectLst/>
-      </c:spPr>
-      <c:txPr>
-        <a:bodyPr rot="0" spcFirstLastPara="1" vertOverflow="ellipsis" vert="horz" wrap="square" anchor="ctr" anchorCtr="1"/>
-        <a:lstStyle/>
-        <a:p>
-          <a:pPr>
-            <a:defRPr sz="900" b="0" i="0" u="none" strike="noStrike" kern="1200" baseline="0">
-              <a:solidFill>
-                <a:schemeClr val="tx1">
-                  <a:lumMod val="65000"/>
-                  <a:lumOff val="35000"/>
-                </a:schemeClr>
-              </a:solidFill>
-              <a:latin typeface="+mn-lt"/>
-              <a:ea typeface="+mn-ea"/>
-              <a:cs typeface="+mn-cs"/>
-            </a:defRPr>
-          </a:pPr>
-          <a:endParaRPr lang="nb-NO"/>
-        </a:p>
-      </c:txPr>
-    </c:legend>
     <c:plotVisOnly val="1"/>
     <c:dispBlanksAs val="gap"/>
     <c:extLst>
@@ -2620,7 +2240,7 @@
       <a:pPr>
         <a:defRPr/>
       </a:pPr>
-      <a:endParaRPr lang="nb-NO"/>
+      <a:endParaRPr lang="en-US"/>
     </a:p>
   </c:txPr>
   <c:externalData r:id="rId3">
@@ -3917,15 +3537,6 @@
 </file>
 
 <file path=customXml/item1.xml><?xml version="1.0" encoding="utf-8"?>
-<?mso-contentType ?>
-<FormTemplates xmlns="http://schemas.microsoft.com/sharepoint/v3/contenttype/forms">
-  <Display>DocumentLibraryForm</Display>
-  <Edit>DocumentLibraryForm</Edit>
-  <New>DocumentLibraryForm</New>
-</FormTemplates>
-</file>
-
-<file path=customXml/item2.xml><?xml version="1.0" encoding="utf-8"?>
 <p:properties xmlns:p="http://schemas.microsoft.com/office/2006/metadata/properties" xmlns:xsi="http://www.w3.org/2001/XMLSchema-instance" xmlns:pc="http://schemas.microsoft.com/office/infopath/2007/PartnerControls">
   <documentManagement>
     <SharedWithUsers xmlns="bae9230b-e9a8-4b5c-aa6a-eb751bd813a8">
@@ -3939,12 +3550,16 @@
 </p:properties>
 </file>
 
-<file path=customXml/item3.xml><?xml version="1.0" encoding="utf-8"?>
-<root>
-</root>
+<file path=customXml/item2.xml><?xml version="1.0" encoding="utf-8"?>
+<?mso-contentType ?>
+<FormTemplates xmlns="http://schemas.microsoft.com/sharepoint/v3/contenttype/forms">
+  <Display>DocumentLibraryForm</Display>
+  <Edit>DocumentLibraryForm</Edit>
+  <New>DocumentLibraryForm</New>
+</FormTemplates>
 </file>
 
-<file path=customXml/item4.xml><?xml version="1.0" encoding="utf-8"?>
+<file path=customXml/item3.xml><?xml version="1.0" encoding="utf-8"?>
 <ct:contentTypeSchema xmlns:ct="http://schemas.microsoft.com/office/2006/metadata/contentType" xmlns:ma="http://schemas.microsoft.com/office/2006/metadata/properties/metaAttributes" ct:_="" ma:_="" ma:contentTypeName="Dokument" ma:contentTypeID="0x010100CD6ECB3AD42212489CD38D2117876788" ma:contentTypeVersion="4" ma:contentTypeDescription="Opprett et nytt dokument." ma:contentTypeScope="" ma:versionID="7fe8321b44f57df1a93a8609a139c72e">
   <xsd:schema xmlns:xsd="http://www.w3.org/2001/XMLSchema" xmlns:xs="http://www.w3.org/2001/XMLSchema" xmlns:p="http://schemas.microsoft.com/office/2006/metadata/properties" xmlns:ns2="8b1b55f8-9fa9-409c-8c34-7642b545c301" xmlns:ns3="bae9230b-e9a8-4b5c-aa6a-eb751bd813a8" targetNamespace="http://schemas.microsoft.com/office/2006/metadata/properties" ma:root="true" ma:fieldsID="a0918ad2fa8909106a1a50dae007c683" ns2:_="" ns3:_="">
     <xsd:import namespace="8b1b55f8-9fa9-409c-8c34-7642b545c301"/>
@@ -4109,7 +3724,22 @@
 </ct:contentTypeSchema>
 </file>
 
+<file path=customXml/item4.xml><?xml version="1.0" encoding="utf-8"?>
+<root>
+</root>
+</file>
+
 <file path=customXml/itemProps1.xml><?xml version="1.0" encoding="utf-8"?>
+<ds:datastoreItem xmlns:ds="http://schemas.openxmlformats.org/officeDocument/2006/customXml" ds:itemID="{651A58A7-F786-4B90-8093-C974FFAD2210}">
+  <ds:schemaRefs>
+    <ds:schemaRef ds:uri="http://schemas.microsoft.com/office/2006/metadata/properties"/>
+    <ds:schemaRef ds:uri="http://schemas.microsoft.com/office/infopath/2007/PartnerControls"/>
+    <ds:schemaRef ds:uri="bae9230b-e9a8-4b5c-aa6a-eb751bd813a8"/>
+  </ds:schemaRefs>
+</ds:datastoreItem>
+</file>
+
+<file path=customXml/itemProps2.xml><?xml version="1.0" encoding="utf-8"?>
 <ds:datastoreItem xmlns:ds="http://schemas.openxmlformats.org/officeDocument/2006/customXml" ds:itemID="{1F8640BB-CD4E-4767-B2D5-DD861820AFE6}">
   <ds:schemaRefs>
     <ds:schemaRef ds:uri="http://schemas.microsoft.com/sharepoint/v3/contenttype/forms"/>
@@ -4117,29 +3747,27 @@
 </ds:datastoreItem>
 </file>
 
-<file path=customXml/itemProps2.xml><?xml version="1.0" encoding="utf-8"?>
-<ds:datastoreItem xmlns:ds="http://schemas.openxmlformats.org/officeDocument/2006/customXml" ds:itemID="{651A58A7-F786-4B90-8093-C974FFAD2210}">
+<file path=customXml/itemProps3.xml><?xml version="1.0" encoding="utf-8"?>
+<ds:datastoreItem xmlns:ds="http://schemas.openxmlformats.org/officeDocument/2006/customXml" ds:itemID="{14222DD7-DB5B-477C-8D06-A99C60C9DAC8}">
   <ds:schemaRefs>
-    <ds:schemaRef ds:uri="fd937500-a2a4-4ab5-93a2-19fc361d7968"/>
-    <ds:schemaRef ds:uri="http://purl.org/dc/dcmitype/"/>
+    <ds:schemaRef ds:uri="http://schemas.microsoft.com/office/2006/metadata/contentType"/>
+    <ds:schemaRef ds:uri="http://schemas.microsoft.com/office/2006/metadata/properties/metaAttributes"/>
+    <ds:schemaRef ds:uri="http://www.w3.org/2001/XMLSchema"/>
+    <ds:schemaRef ds:uri="http://schemas.microsoft.com/office/2006/metadata/properties"/>
+    <ds:schemaRef ds:uri="8b1b55f8-9fa9-409c-8c34-7642b545c301"/>
+    <ds:schemaRef ds:uri="bae9230b-e9a8-4b5c-aa6a-eb751bd813a8"/>
     <ds:schemaRef ds:uri="http://schemas.microsoft.com/office/2006/documentManagement/types"/>
-    <ds:schemaRef ds:uri="2355f221-d3d3-4de7-8dfe-66712bdc9745"/>
+    <ds:schemaRef ds:uri="http://schemas.microsoft.com/office/infopath/2007/PartnerControls"/>
     <ds:schemaRef ds:uri="http://schemas.openxmlformats.org/package/2006/metadata/core-properties"/>
-    <ds:schemaRef ds:uri="http://www.w3.org/XML/1998/namespace"/>
     <ds:schemaRef ds:uri="http://purl.org/dc/elements/1.1/"/>
-    <ds:schemaRef ds:uri="http://schemas.microsoft.com/office/infopath/2007/PartnerControls"/>
-    <ds:schemaRef ds:uri="http://schemas.microsoft.com/office/2006/metadata/properties"/>
     <ds:schemaRef ds:uri="http://purl.org/dc/terms/"/>
+    <ds:schemaRef ds:uri="http://schemas.microsoft.com/internal/obd"/>
   </ds:schemaRefs>
 </ds:datastoreItem>
 </file>
 
-<file path=customXml/itemProps3.xml><?xml version="1.0" encoding="utf-8"?>
+<file path=customXml/itemProps4.xml><?xml version="1.0" encoding="utf-8"?>
 <ds:datastoreItem xmlns:ds="http://schemas.openxmlformats.org/officeDocument/2006/customXml" ds:itemID="{0F9B369B-CCEA-4D8F-9E4F-1534FE2AD680}">
   <ds:schemaRefs/>
 </ds:datastoreItem>
-</file>
-
-<file path=customXml/itemProps4.xml><?xml version="1.0" encoding="utf-8"?>
-<ds:datastoreItem xmlns:ds="http://schemas.openxmlformats.org/officeDocument/2006/customXml" ds:itemID="{14222DD7-DB5B-477C-8D06-A99C60C9DAC8}"/>
 </file>
--- a/src/main/resources/chapters/3.1.9.docx
+++ b/src/main/resources/chapters/3.1.9.docx
@@ -25,12 +25,6 @@
     </w:p>
     <w:p/>
     <w:p>
-      <w:r>
-        <w:t>Output her er veldig midlertidig, og vil sannsynligvis til å forandres, da den går på vår gamle og utdaterte mal. Det vil allikevel gi en pekepinn på hva slags info som er viktig.</w:t>
-      </w:r>
-    </w:p>
-    <w:p/>
-    <w:p>
       <w:pPr>
         <w:pStyle w:val="Heading2"/>
       </w:pPr>
@@ -55,10 +49,10 @@
         <w:t>A_R3_v2_Registreringer_per_år_per_registreringstype.xq</w:t>
       </w:r>
       <w:r>
-        <w:t xml:space="preserve"> for opptelling av registreringer per år. Fordi Output </w:t>
-      </w:r>
-      <w:r>
-        <w:t xml:space="preserve">er under omskriving, kan dette også gjelde for denne delen av testen. Det kan også være nødvendig </w:t>
+        <w:t xml:space="preserve"> for opptelling av registreringer per år</w:t>
+      </w:r>
+      <w:r>
+        <w:t xml:space="preserve">. Det kan også være nødvendig </w:t>
       </w:r>
       <w:r>
         <w:t xml:space="preserve">å sjekke </w:t>
@@ -3537,6 +3531,15 @@
 </file>
 
 <file path=customXml/item1.xml><?xml version="1.0" encoding="utf-8"?>
+<?mso-contentType ?>
+<FormTemplates xmlns="http://schemas.microsoft.com/sharepoint/v3/contenttype/forms">
+  <Display>DocumentLibraryForm</Display>
+  <Edit>DocumentLibraryForm</Edit>
+  <New>DocumentLibraryForm</New>
+</FormTemplates>
+</file>
+
+<file path=customXml/item2.xml><?xml version="1.0" encoding="utf-8"?>
 <p:properties xmlns:p="http://schemas.microsoft.com/office/2006/metadata/properties" xmlns:xsi="http://www.w3.org/2001/XMLSchema-instance" xmlns:pc="http://schemas.microsoft.com/office/infopath/2007/PartnerControls">
   <documentManagement>
     <SharedWithUsers xmlns="bae9230b-e9a8-4b5c-aa6a-eb751bd813a8">
@@ -3550,16 +3553,12 @@
 </p:properties>
 </file>
 
-<file path=customXml/item2.xml><?xml version="1.0" encoding="utf-8"?>
-<?mso-contentType ?>
-<FormTemplates xmlns="http://schemas.microsoft.com/sharepoint/v3/contenttype/forms">
-  <Display>DocumentLibraryForm</Display>
-  <Edit>DocumentLibraryForm</Edit>
-  <New>DocumentLibraryForm</New>
-</FormTemplates>
+<file path=customXml/item3.xml><?xml version="1.0" encoding="utf-8"?>
+<root>
+</root>
 </file>
 
-<file path=customXml/item3.xml><?xml version="1.0" encoding="utf-8"?>
+<file path=customXml/item4.xml><?xml version="1.0" encoding="utf-8"?>
 <ct:contentTypeSchema xmlns:ct="http://schemas.microsoft.com/office/2006/metadata/contentType" xmlns:ma="http://schemas.microsoft.com/office/2006/metadata/properties/metaAttributes" ct:_="" ma:_="" ma:contentTypeName="Dokument" ma:contentTypeID="0x010100CD6ECB3AD42212489CD38D2117876788" ma:contentTypeVersion="4" ma:contentTypeDescription="Opprett et nytt dokument." ma:contentTypeScope="" ma:versionID="7fe8321b44f57df1a93a8609a139c72e">
   <xsd:schema xmlns:xsd="http://www.w3.org/2001/XMLSchema" xmlns:xs="http://www.w3.org/2001/XMLSchema" xmlns:p="http://schemas.microsoft.com/office/2006/metadata/properties" xmlns:ns2="8b1b55f8-9fa9-409c-8c34-7642b545c301" xmlns:ns3="bae9230b-e9a8-4b5c-aa6a-eb751bd813a8" targetNamespace="http://schemas.microsoft.com/office/2006/metadata/properties" ma:root="true" ma:fieldsID="a0918ad2fa8909106a1a50dae007c683" ns2:_="" ns3:_="">
     <xsd:import namespace="8b1b55f8-9fa9-409c-8c34-7642b545c301"/>
@@ -3724,12 +3723,15 @@
 </ct:contentTypeSchema>
 </file>
 
-<file path=customXml/item4.xml><?xml version="1.0" encoding="utf-8"?>
-<root>
-</root>
+<file path=customXml/itemProps1.xml><?xml version="1.0" encoding="utf-8"?>
+<ds:datastoreItem xmlns:ds="http://schemas.openxmlformats.org/officeDocument/2006/customXml" ds:itemID="{1F8640BB-CD4E-4767-B2D5-DD861820AFE6}">
+  <ds:schemaRefs>
+    <ds:schemaRef ds:uri="http://schemas.microsoft.com/sharepoint/v3/contenttype/forms"/>
+  </ds:schemaRefs>
+</ds:datastoreItem>
 </file>
 
-<file path=customXml/itemProps1.xml><?xml version="1.0" encoding="utf-8"?>
+<file path=customXml/itemProps2.xml><?xml version="1.0" encoding="utf-8"?>
 <ds:datastoreItem xmlns:ds="http://schemas.openxmlformats.org/officeDocument/2006/customXml" ds:itemID="{651A58A7-F786-4B90-8093-C974FFAD2210}">
   <ds:schemaRefs>
     <ds:schemaRef ds:uri="http://schemas.microsoft.com/office/2006/metadata/properties"/>
@@ -3739,15 +3741,13 @@
 </ds:datastoreItem>
 </file>
 
-<file path=customXml/itemProps2.xml><?xml version="1.0" encoding="utf-8"?>
-<ds:datastoreItem xmlns:ds="http://schemas.openxmlformats.org/officeDocument/2006/customXml" ds:itemID="{1F8640BB-CD4E-4767-B2D5-DD861820AFE6}">
-  <ds:schemaRefs>
-    <ds:schemaRef ds:uri="http://schemas.microsoft.com/sharepoint/v3/contenttype/forms"/>
-  </ds:schemaRefs>
+<file path=customXml/itemProps3.xml><?xml version="1.0" encoding="utf-8"?>
+<ds:datastoreItem xmlns:ds="http://schemas.openxmlformats.org/officeDocument/2006/customXml" ds:itemID="{0F9B369B-CCEA-4D8F-9E4F-1534FE2AD680}">
+  <ds:schemaRefs/>
 </ds:datastoreItem>
 </file>
 
-<file path=customXml/itemProps3.xml><?xml version="1.0" encoding="utf-8"?>
+<file path=customXml/itemProps4.xml><?xml version="1.0" encoding="utf-8"?>
 <ds:datastoreItem xmlns:ds="http://schemas.openxmlformats.org/officeDocument/2006/customXml" ds:itemID="{14222DD7-DB5B-477C-8D06-A99C60C9DAC8}">
   <ds:schemaRefs>
     <ds:schemaRef ds:uri="http://schemas.microsoft.com/office/2006/metadata/contentType"/>
@@ -3764,10 +3764,4 @@
     <ds:schemaRef ds:uri="http://schemas.microsoft.com/internal/obd"/>
   </ds:schemaRefs>
 </ds:datastoreItem>
-</file>
-
-<file path=customXml/itemProps4.xml><?xml version="1.0" encoding="utf-8"?>
-<ds:datastoreItem xmlns:ds="http://schemas.openxmlformats.org/officeDocument/2006/customXml" ds:itemID="{0F9B369B-CCEA-4D8F-9E4F-1534FE2AD680}">
-  <ds:schemaRefs/>
-</ds:datastoreItem>
 </file>